--- a/course_modules/src/edX 201 Module 5 - Simple Supply - Sawtooth for Application Development.docx
+++ b/course_modules/src/edX 201 Module 5 - Simple Supply - Sawtooth for Application Development.docx
@@ -218,16 +218,11 @@
       <w:bookmarkEnd w:id="5"/>
       <w:r>
         <w:lastRenderedPageBreak/>
-        <w:t xml:space="preserve">[MODULE 5] </w:t>
-      </w:r>
-      <w:bookmarkStart w:id="6" w:name="_GoBack"/>
-      <w:bookmarkEnd w:id="6"/>
-      <w:r>
-        <w:t>Creating an Application: Sawtooth Simple Supply</w:t>
+        <w:t>[MODULE 5] Creating an Application: Sawtooth Simple Supply</w:t>
       </w:r>
     </w:p>
-    <w:bookmarkStart w:id="7" w:name="_u6ljd6ex69rq" w:colFirst="0" w:colLast="0"/>
-    <w:bookmarkEnd w:id="7"/>
+    <w:bookmarkStart w:id="6" w:name="_u6ljd6ex69rq" w:colFirst="0" w:colLast="0"/>
+    <w:bookmarkEnd w:id="6"/>
     <w:p>
       <w:pPr>
         <w:pStyle w:val="Heading6"/>
@@ -274,7 +269,7 @@
               </wp:inline>
             </w:drawing>
           </mc:Choice>
-          <mc:Fallback xmlns:dgm="http://schemas.openxmlformats.org/drawingml/2006/diagram" xmlns:lc="http://schemas.openxmlformats.org/drawingml/2006/lockedCanvas" xmlns:c="http://schemas.openxmlformats.org/drawingml/2006/chart" xmlns:pic="http://schemas.openxmlformats.org/drawingml/2006/picture" xmlns:a="http://schemas.openxmlformats.org/drawingml/2006/main" xmlns:sl="http://schemas.openxmlformats.org/schemaLibrary/2006/main">
+          <mc:Fallback xmlns:sl="http://schemas.openxmlformats.org/schemaLibrary/2006/main" xmlns:a="http://schemas.openxmlformats.org/drawingml/2006/main" xmlns:pic="http://schemas.openxmlformats.org/drawingml/2006/picture" xmlns:c="http://schemas.openxmlformats.org/drawingml/2006/chart" xmlns:lc="http://schemas.openxmlformats.org/drawingml/2006/lockedCanvas" xmlns:dgm="http://schemas.openxmlformats.org/drawingml/2006/diagram">
             <w:drawing>
               <wp:inline distB="114300" distT="114300" distL="114300" distR="114300">
                 <wp:extent cx="9144000" cy="38100"/>
@@ -349,8 +344,8 @@
         </w:pBdr>
         <w:spacing w:before="80" w:line="268" w:lineRule="auto"/>
       </w:pPr>
-      <w:bookmarkStart w:id="8" w:name="_ewl8h95su1xg" w:colFirst="0" w:colLast="0"/>
-      <w:bookmarkEnd w:id="8"/>
+      <w:bookmarkStart w:id="7" w:name="_ewl8h95su1xg" w:colFirst="0" w:colLast="0"/>
+      <w:bookmarkEnd w:id="7"/>
       <w:r>
         <w:t>Cloning the Simple Supply Repository</w:t>
       </w:r>
@@ -364,8 +359,8 @@
         </w:numPr>
         <w:spacing w:before="80" w:line="268" w:lineRule="auto"/>
       </w:pPr>
-      <w:bookmarkStart w:id="9" w:name="_7fnb89qnwwg7" w:colFirst="0" w:colLast="0"/>
-      <w:bookmarkEnd w:id="9"/>
+      <w:bookmarkStart w:id="8" w:name="_7fnb89qnwwg7" w:colFirst="0" w:colLast="0"/>
+      <w:bookmarkEnd w:id="8"/>
       <w:r>
         <w:t>About Simple Supply</w:t>
       </w:r>
@@ -386,8 +381,8 @@
         </w:pBdr>
         <w:spacing w:before="80" w:line="268" w:lineRule="auto"/>
       </w:pPr>
-      <w:bookmarkStart w:id="10" w:name="_i04kn8izez8g" w:colFirst="0" w:colLast="0"/>
-      <w:bookmarkEnd w:id="10"/>
+      <w:bookmarkStart w:id="9" w:name="_i04kn8izez8g" w:colFirst="0" w:colLast="0"/>
+      <w:bookmarkEnd w:id="9"/>
       <w:r>
         <w:t xml:space="preserve">Designing the Simple Supply Application </w:t>
       </w:r>
@@ -408,8 +403,8 @@
         </w:pBdr>
         <w:spacing w:before="80" w:line="268" w:lineRule="auto"/>
       </w:pPr>
-      <w:bookmarkStart w:id="11" w:name="_5rxqzah8oysf" w:colFirst="0" w:colLast="0"/>
-      <w:bookmarkEnd w:id="11"/>
+      <w:bookmarkStart w:id="10" w:name="_5rxqzah8oysf" w:colFirst="0" w:colLast="0"/>
+      <w:bookmarkEnd w:id="10"/>
       <w:r>
         <w:t xml:space="preserve">Creating the Transaction Processor </w:t>
       </w:r>
@@ -430,8 +425,8 @@
         </w:pBdr>
         <w:spacing w:before="80" w:line="268" w:lineRule="auto"/>
       </w:pPr>
-      <w:bookmarkStart w:id="12" w:name="_181dmzl5dhgo" w:colFirst="0" w:colLast="0"/>
-      <w:bookmarkEnd w:id="12"/>
+      <w:bookmarkStart w:id="11" w:name="_181dmzl5dhgo" w:colFirst="0" w:colLast="0"/>
+      <w:bookmarkEnd w:id="11"/>
       <w:r>
         <w:t>Creating the REST API</w:t>
       </w:r>
@@ -452,8 +447,8 @@
         </w:pBdr>
         <w:spacing w:before="80" w:line="268" w:lineRule="auto"/>
       </w:pPr>
-      <w:bookmarkStart w:id="13" w:name="_zcdf3b2kjlqg" w:colFirst="0" w:colLast="0"/>
-      <w:bookmarkEnd w:id="13"/>
+      <w:bookmarkStart w:id="12" w:name="_zcdf3b2kjlqg" w:colFirst="0" w:colLast="0"/>
+      <w:bookmarkEnd w:id="12"/>
       <w:r>
         <w:t>Creating the Event Subscriber</w:t>
       </w:r>
@@ -474,8 +469,8 @@
         </w:pBdr>
         <w:spacing w:before="80" w:line="268" w:lineRule="auto"/>
       </w:pPr>
-      <w:bookmarkStart w:id="14" w:name="_a73r0rusy035" w:colFirst="0" w:colLast="0"/>
-      <w:bookmarkEnd w:id="14"/>
+      <w:bookmarkStart w:id="13" w:name="_a73r0rusy035" w:colFirst="0" w:colLast="0"/>
+      <w:bookmarkEnd w:id="13"/>
       <w:r>
         <w:t>Testing the Application</w:t>
       </w:r>
@@ -496,8 +491,8 @@
         </w:pBdr>
         <w:spacing w:before="80" w:line="268" w:lineRule="auto"/>
       </w:pPr>
-      <w:bookmarkStart w:id="15" w:name="_fp38u3r53xzf" w:colFirst="0" w:colLast="0"/>
-      <w:bookmarkEnd w:id="15"/>
+      <w:bookmarkStart w:id="14" w:name="_fp38u3r53xzf" w:colFirst="0" w:colLast="0"/>
+      <w:bookmarkEnd w:id="14"/>
       <w:r>
         <w:t>Creating the Client</w:t>
       </w:r>
@@ -506,8 +501,8 @@
       <w:pPr>
         <w:pStyle w:val="Heading1"/>
       </w:pPr>
-      <w:bookmarkStart w:id="16" w:name="_pfy608rjueth" w:colFirst="0" w:colLast="0"/>
-      <w:bookmarkEnd w:id="16"/>
+      <w:bookmarkStart w:id="15" w:name="_pfy608rjueth" w:colFirst="0" w:colLast="0"/>
+      <w:bookmarkEnd w:id="15"/>
       <w:r>
         <w:br w:type="page"/>
       </w:r>
@@ -516,15 +511,15 @@
       <w:pPr>
         <w:pStyle w:val="Heading1"/>
       </w:pPr>
-      <w:bookmarkStart w:id="17" w:name="_6ljx6da9m6qd" w:colFirst="0" w:colLast="0"/>
-      <w:bookmarkEnd w:id="17"/>
+      <w:bookmarkStart w:id="16" w:name="_6ljx6da9m6qd" w:colFirst="0" w:colLast="0"/>
+      <w:bookmarkEnd w:id="16"/>
       <w:r>
         <w:lastRenderedPageBreak/>
         <w:t>Cloning the Simple Supply Repository</w:t>
       </w:r>
     </w:p>
-    <w:bookmarkStart w:id="18" w:name="_vg5a9kpco48g" w:colFirst="0" w:colLast="0"/>
-    <w:bookmarkEnd w:id="18"/>
+    <w:bookmarkStart w:id="17" w:name="_vg5a9kpco48g" w:colFirst="0" w:colLast="0"/>
+    <w:bookmarkEnd w:id="17"/>
     <w:p>
       <w:pPr>
         <w:pStyle w:val="Heading6"/>
@@ -571,7 +566,7 @@
               </wp:inline>
             </w:drawing>
           </mc:Choice>
-          <mc:Fallback xmlns:dgm="http://schemas.openxmlformats.org/drawingml/2006/diagram" xmlns:lc="http://schemas.openxmlformats.org/drawingml/2006/lockedCanvas" xmlns:c="http://schemas.openxmlformats.org/drawingml/2006/chart" xmlns:pic="http://schemas.openxmlformats.org/drawingml/2006/picture" xmlns:a="http://schemas.openxmlformats.org/drawingml/2006/main" xmlns:sl="http://schemas.openxmlformats.org/schemaLibrary/2006/main">
+          <mc:Fallback xmlns:sl="http://schemas.openxmlformats.org/schemaLibrary/2006/main" xmlns:a="http://schemas.openxmlformats.org/drawingml/2006/main" xmlns:pic="http://schemas.openxmlformats.org/drawingml/2006/picture" xmlns:c="http://schemas.openxmlformats.org/drawingml/2006/chart" xmlns:lc="http://schemas.openxmlformats.org/drawingml/2006/lockedCanvas" xmlns:dgm="http://schemas.openxmlformats.org/drawingml/2006/diagram">
             <w:drawing>
               <wp:inline distB="114300" distT="114300" distL="114300" distR="114300">
                 <wp:extent cx="9144000" cy="38100"/>
@@ -660,8 +655,8 @@
           <w:color w:val="000000"/>
         </w:rPr>
       </w:pPr>
-      <w:bookmarkStart w:id="19" w:name="_j3cl3on0cjbo" w:colFirst="0" w:colLast="0"/>
-      <w:bookmarkEnd w:id="19"/>
+      <w:bookmarkStart w:id="18" w:name="_j3cl3on0cjbo" w:colFirst="0" w:colLast="0"/>
+      <w:bookmarkEnd w:id="18"/>
       <w:r>
         <w:t xml:space="preserve">Open a terminal window and navigate to your </w:t>
       </w:r>
@@ -685,8 +680,8 @@
           <w:color w:val="000000"/>
         </w:rPr>
       </w:pPr>
-      <w:bookmarkStart w:id="20" w:name="_dm1oyw1k1iuu" w:colFirst="0" w:colLast="0"/>
-      <w:bookmarkEnd w:id="20"/>
+      <w:bookmarkStart w:id="19" w:name="_dm1oyw1k1iuu" w:colFirst="0" w:colLast="0"/>
+      <w:bookmarkEnd w:id="19"/>
       <w:r>
         <w:t>Clone the repository.</w:t>
       </w:r>
@@ -752,8 +747,8 @@
           <w:color w:val="000000"/>
         </w:rPr>
       </w:pPr>
-      <w:bookmarkStart w:id="21" w:name="_3s1dmr3a31bi" w:colFirst="0" w:colLast="0"/>
-      <w:bookmarkEnd w:id="21"/>
+      <w:bookmarkStart w:id="20" w:name="_3s1dmr3a31bi" w:colFirst="0" w:colLast="0"/>
+      <w:bookmarkEnd w:id="20"/>
       <w:r>
         <w:t xml:space="preserve">Navigate to the project root directory. </w:t>
       </w:r>
@@ -816,8 +811,8 @@
       <w:pPr>
         <w:pStyle w:val="Heading2"/>
       </w:pPr>
-      <w:bookmarkStart w:id="22" w:name="_b35twlpoq5qi" w:colFirst="0" w:colLast="0"/>
-      <w:bookmarkEnd w:id="22"/>
+      <w:bookmarkStart w:id="21" w:name="_b35twlpoq5qi" w:colFirst="0" w:colLast="0"/>
+      <w:bookmarkEnd w:id="21"/>
       <w:r>
         <w:br w:type="page"/>
       </w:r>
@@ -826,15 +821,15 @@
       <w:pPr>
         <w:pStyle w:val="Heading1"/>
       </w:pPr>
-      <w:bookmarkStart w:id="23" w:name="_i54st93gxzq4" w:colFirst="0" w:colLast="0"/>
-      <w:bookmarkEnd w:id="23"/>
+      <w:bookmarkStart w:id="22" w:name="_i54st93gxzq4" w:colFirst="0" w:colLast="0"/>
+      <w:bookmarkEnd w:id="22"/>
       <w:r>
         <w:lastRenderedPageBreak/>
         <w:t>About Simple Supply</w:t>
       </w:r>
     </w:p>
-    <w:bookmarkStart w:id="24" w:name="_7wnaltgorjn2" w:colFirst="0" w:colLast="0"/>
-    <w:bookmarkEnd w:id="24"/>
+    <w:bookmarkStart w:id="23" w:name="_7wnaltgorjn2" w:colFirst="0" w:colLast="0"/>
+    <w:bookmarkEnd w:id="23"/>
     <w:p>
       <w:pPr>
         <w:pStyle w:val="Heading6"/>
@@ -881,7 +876,7 @@
               </wp:inline>
             </w:drawing>
           </mc:Choice>
-          <mc:Fallback xmlns:dgm="http://schemas.openxmlformats.org/drawingml/2006/diagram" xmlns:lc="http://schemas.openxmlformats.org/drawingml/2006/lockedCanvas" xmlns:c="http://schemas.openxmlformats.org/drawingml/2006/chart" xmlns:pic="http://schemas.openxmlformats.org/drawingml/2006/picture" xmlns:a="http://schemas.openxmlformats.org/drawingml/2006/main" xmlns:sl="http://schemas.openxmlformats.org/schemaLibrary/2006/main">
+          <mc:Fallback xmlns:sl="http://schemas.openxmlformats.org/schemaLibrary/2006/main" xmlns:a="http://schemas.openxmlformats.org/drawingml/2006/main" xmlns:pic="http://schemas.openxmlformats.org/drawingml/2006/picture" xmlns:c="http://schemas.openxmlformats.org/drawingml/2006/chart" xmlns:lc="http://schemas.openxmlformats.org/drawingml/2006/lockedCanvas" xmlns:dgm="http://schemas.openxmlformats.org/drawingml/2006/diagram">
             <w:drawing>
               <wp:inline distB="114300" distT="114300" distL="114300" distR="114300">
                 <wp:extent cx="9144000" cy="38100"/>
@@ -1230,8 +1225,8 @@
           <w:szCs w:val="24"/>
         </w:rPr>
       </w:pPr>
-      <w:bookmarkStart w:id="25" w:name="_hseu10rfyhc4" w:colFirst="0" w:colLast="0"/>
-      <w:bookmarkEnd w:id="25"/>
+      <w:bookmarkStart w:id="24" w:name="_hseu10rfyhc4" w:colFirst="0" w:colLast="0"/>
+      <w:bookmarkEnd w:id="24"/>
       <w:r>
         <w:rPr>
           <w:sz w:val="24"/>
@@ -1283,15 +1278,15 @@
       <w:pPr>
         <w:pStyle w:val="Heading2"/>
       </w:pPr>
-      <w:bookmarkStart w:id="26" w:name="_7c4jjsmoupxh" w:colFirst="0" w:colLast="0"/>
-      <w:bookmarkEnd w:id="26"/>
+      <w:bookmarkStart w:id="25" w:name="_7c4jjsmoupxh" w:colFirst="0" w:colLast="0"/>
+      <w:bookmarkEnd w:id="25"/>
       <w:r>
         <w:lastRenderedPageBreak/>
         <w:t>About Simple Supply (continued)</w:t>
       </w:r>
     </w:p>
-    <w:bookmarkStart w:id="27" w:name="_bdz612iun6lk" w:colFirst="0" w:colLast="0"/>
-    <w:bookmarkEnd w:id="27"/>
+    <w:bookmarkStart w:id="26" w:name="_bdz612iun6lk" w:colFirst="0" w:colLast="0"/>
+    <w:bookmarkEnd w:id="26"/>
     <w:p>
       <w:pPr>
         <w:pStyle w:val="Heading6"/>
@@ -1338,7 +1333,7 @@
               </wp:inline>
             </w:drawing>
           </mc:Choice>
-          <mc:Fallback xmlns:dgm="http://schemas.openxmlformats.org/drawingml/2006/diagram" xmlns:lc="http://schemas.openxmlformats.org/drawingml/2006/lockedCanvas" xmlns:c="http://schemas.openxmlformats.org/drawingml/2006/chart" xmlns:pic="http://schemas.openxmlformats.org/drawingml/2006/picture" xmlns:a="http://schemas.openxmlformats.org/drawingml/2006/main" xmlns:sl="http://schemas.openxmlformats.org/schemaLibrary/2006/main">
+          <mc:Fallback xmlns:sl="http://schemas.openxmlformats.org/schemaLibrary/2006/main" xmlns:a="http://schemas.openxmlformats.org/drawingml/2006/main" xmlns:pic="http://schemas.openxmlformats.org/drawingml/2006/picture" xmlns:c="http://schemas.openxmlformats.org/drawingml/2006/chart" xmlns:lc="http://schemas.openxmlformats.org/drawingml/2006/lockedCanvas" xmlns:dgm="http://schemas.openxmlformats.org/drawingml/2006/diagram">
             <w:drawing>
               <wp:inline distB="114300" distT="114300" distL="114300" distR="114300">
                 <wp:extent cx="9144000" cy="38100"/>
@@ -1392,8 +1387,8 @@
           <w:numId w:val="12"/>
         </w:numPr>
       </w:pPr>
-      <w:bookmarkStart w:id="28" w:name="_7by8jfdt4cjq" w:colFirst="0" w:colLast="0"/>
-      <w:bookmarkEnd w:id="28"/>
+      <w:bookmarkStart w:id="27" w:name="_7by8jfdt4cjq" w:colFirst="0" w:colLast="0"/>
+      <w:bookmarkEnd w:id="27"/>
       <w:r>
         <w:t xml:space="preserve">The Simple Supply transaction processor, which interfaces with a Sawtooth validator </w:t>
       </w:r>
@@ -1426,8 +1421,8 @@
           <w:numId w:val="12"/>
         </w:numPr>
       </w:pPr>
-      <w:bookmarkStart w:id="29" w:name="_7ezdbalc0rp5" w:colFirst="0" w:colLast="0"/>
-      <w:bookmarkEnd w:id="29"/>
+      <w:bookmarkStart w:id="28" w:name="_7ezdbalc0rp5" w:colFirst="0" w:colLast="0"/>
+      <w:bookmarkEnd w:id="28"/>
       <w:r>
         <w:t>A custom REST API that handles some client functions (such as creating batches and transactions from the requests submitted by Curator) as well as communicating with the validator. The REST API manages user information and public/private key pairs, which are stored in an off-chain reporting database. This REST API is written in Python.</w:t>
       </w:r>
@@ -1440,8 +1435,8 @@
           <w:numId w:val="12"/>
         </w:numPr>
       </w:pPr>
-      <w:bookmarkStart w:id="30" w:name="_7q3614k0cmk2" w:colFirst="0" w:colLast="0"/>
-      <w:bookmarkEnd w:id="30"/>
+      <w:bookmarkStart w:id="29" w:name="_7q3614k0cmk2" w:colFirst="0" w:colLast="0"/>
+      <w:bookmarkEnd w:id="29"/>
       <w:r>
         <w:t>An event subscriber, which parses Sawtooth events and stores state data in the off-chain reporting database. The event subscriber is written in Python.</w:t>
       </w:r>
@@ -1450,8 +1445,8 @@
       <w:pPr>
         <w:pStyle w:val="Heading2"/>
       </w:pPr>
-      <w:bookmarkStart w:id="31" w:name="_5b48bhg0ebt0" w:colFirst="0" w:colLast="0"/>
-      <w:bookmarkEnd w:id="31"/>
+      <w:bookmarkStart w:id="30" w:name="_5b48bhg0ebt0" w:colFirst="0" w:colLast="0"/>
+      <w:bookmarkEnd w:id="30"/>
       <w:r>
         <w:br w:type="page"/>
       </w:r>
@@ -1460,15 +1455,15 @@
       <w:pPr>
         <w:pStyle w:val="Heading2"/>
       </w:pPr>
-      <w:bookmarkStart w:id="32" w:name="_gc4b6d54ljlf" w:colFirst="0" w:colLast="0"/>
-      <w:bookmarkEnd w:id="32"/>
+      <w:bookmarkStart w:id="31" w:name="_gc4b6d54ljlf" w:colFirst="0" w:colLast="0"/>
+      <w:bookmarkEnd w:id="31"/>
       <w:r>
         <w:lastRenderedPageBreak/>
         <w:t>Simple Supply Architecture</w:t>
       </w:r>
     </w:p>
-    <w:bookmarkStart w:id="33" w:name="_pyb9wmlrovs8" w:colFirst="0" w:colLast="0"/>
-    <w:bookmarkEnd w:id="33"/>
+    <w:bookmarkStart w:id="32" w:name="_pyb9wmlrovs8" w:colFirst="0" w:colLast="0"/>
+    <w:bookmarkEnd w:id="32"/>
     <w:p>
       <w:pPr>
         <w:pStyle w:val="Heading6"/>
@@ -1515,7 +1510,7 @@
               </wp:inline>
             </w:drawing>
           </mc:Choice>
-          <mc:Fallback xmlns:dgm="http://schemas.openxmlformats.org/drawingml/2006/diagram" xmlns:lc="http://schemas.openxmlformats.org/drawingml/2006/lockedCanvas" xmlns:c="http://schemas.openxmlformats.org/drawingml/2006/chart" xmlns:pic="http://schemas.openxmlformats.org/drawingml/2006/picture" xmlns:a="http://schemas.openxmlformats.org/drawingml/2006/main" xmlns:sl="http://schemas.openxmlformats.org/schemaLibrary/2006/main">
+          <mc:Fallback xmlns:sl="http://schemas.openxmlformats.org/schemaLibrary/2006/main" xmlns:a="http://schemas.openxmlformats.org/drawingml/2006/main" xmlns:pic="http://schemas.openxmlformats.org/drawingml/2006/picture" xmlns:c="http://schemas.openxmlformats.org/drawingml/2006/chart" xmlns:lc="http://schemas.openxmlformats.org/drawingml/2006/lockedCanvas" xmlns:dgm="http://schemas.openxmlformats.org/drawingml/2006/diagram">
             <w:drawing>
               <wp:inline distB="114300" distT="114300" distL="114300" distR="114300">
                 <wp:extent cx="8686800" cy="38100"/>
@@ -1573,8 +1568,8 @@
       <w:pPr>
         <w:pStyle w:val="Heading5"/>
       </w:pPr>
-      <w:bookmarkStart w:id="34" w:name="_rro28pe26y5" w:colFirst="0" w:colLast="0"/>
-      <w:bookmarkEnd w:id="34"/>
+      <w:bookmarkStart w:id="33" w:name="_rro28pe26y5" w:colFirst="0" w:colLast="0"/>
+      <w:bookmarkEnd w:id="33"/>
     </w:p>
     <w:p>
       <w:pPr>
@@ -1626,15 +1621,15 @@
       <w:pPr>
         <w:pStyle w:val="Heading2"/>
       </w:pPr>
-      <w:bookmarkStart w:id="35" w:name="_s9lzyjhzh8rf" w:colFirst="0" w:colLast="0"/>
-      <w:bookmarkEnd w:id="35"/>
+      <w:bookmarkStart w:id="34" w:name="_s9lzyjhzh8rf" w:colFirst="0" w:colLast="0"/>
+      <w:bookmarkEnd w:id="34"/>
       <w:r>
         <w:lastRenderedPageBreak/>
         <w:t>The Event Subscriber</w:t>
       </w:r>
     </w:p>
-    <w:bookmarkStart w:id="36" w:name="_pswn4ktajpay" w:colFirst="0" w:colLast="0"/>
-    <w:bookmarkEnd w:id="36"/>
+    <w:bookmarkStart w:id="35" w:name="_pswn4ktajpay" w:colFirst="0" w:colLast="0"/>
+    <w:bookmarkEnd w:id="35"/>
     <w:p>
       <w:pPr>
         <w:pStyle w:val="Heading6"/>
@@ -1681,7 +1676,7 @@
               </wp:inline>
             </w:drawing>
           </mc:Choice>
-          <mc:Fallback xmlns:dgm="http://schemas.openxmlformats.org/drawingml/2006/diagram" xmlns:lc="http://schemas.openxmlformats.org/drawingml/2006/lockedCanvas" xmlns:c="http://schemas.openxmlformats.org/drawingml/2006/chart" xmlns:pic="http://schemas.openxmlformats.org/drawingml/2006/picture" xmlns:a="http://schemas.openxmlformats.org/drawingml/2006/main" xmlns:sl="http://schemas.openxmlformats.org/schemaLibrary/2006/main">
+          <mc:Fallback xmlns:sl="http://schemas.openxmlformats.org/schemaLibrary/2006/main" xmlns:a="http://schemas.openxmlformats.org/drawingml/2006/main" xmlns:pic="http://schemas.openxmlformats.org/drawingml/2006/picture" xmlns:c="http://schemas.openxmlformats.org/drawingml/2006/chart" xmlns:lc="http://schemas.openxmlformats.org/drawingml/2006/lockedCanvas" xmlns:dgm="http://schemas.openxmlformats.org/drawingml/2006/diagram">
             <w:drawing>
               <wp:inline distB="114300" distT="114300" distL="114300" distR="114300">
                 <wp:extent cx="9144000" cy="38100"/>
@@ -1735,8 +1730,8 @@
           <w:numId w:val="18"/>
         </w:numPr>
       </w:pPr>
-      <w:bookmarkStart w:id="37" w:name="_jkiz8lerjsb9" w:colFirst="0" w:colLast="0"/>
-      <w:bookmarkEnd w:id="37"/>
+      <w:bookmarkStart w:id="36" w:name="_jkiz8lerjsb9" w:colFirst="0" w:colLast="0"/>
+      <w:bookmarkEnd w:id="36"/>
       <w:r>
         <w:rPr>
           <w:rFonts w:ascii="Courier New" w:eastAsia="Courier New" w:hAnsi="Courier New" w:cs="Courier New"/>
@@ -1755,8 +1750,8 @@
           <w:numId w:val="18"/>
         </w:numPr>
       </w:pPr>
-      <w:bookmarkStart w:id="38" w:name="_f3pxgyixqxtl" w:colFirst="0" w:colLast="0"/>
-      <w:bookmarkEnd w:id="38"/>
+      <w:bookmarkStart w:id="37" w:name="_f3pxgyixqxtl" w:colFirst="0" w:colLast="0"/>
+      <w:bookmarkEnd w:id="37"/>
       <w:r>
         <w:rPr>
           <w:rFonts w:ascii="Courier New" w:eastAsia="Courier New" w:hAnsi="Courier New" w:cs="Courier New"/>
@@ -1828,15 +1823,15 @@
       <w:pPr>
         <w:pStyle w:val="Heading1"/>
       </w:pPr>
-      <w:bookmarkStart w:id="39" w:name="_pjey6vnueej" w:colFirst="0" w:colLast="0"/>
-      <w:bookmarkEnd w:id="39"/>
+      <w:bookmarkStart w:id="38" w:name="_pjey6vnueej" w:colFirst="0" w:colLast="0"/>
+      <w:bookmarkEnd w:id="38"/>
       <w:r>
         <w:lastRenderedPageBreak/>
         <w:t>Designing the Simple Supply Application</w:t>
       </w:r>
     </w:p>
-    <w:bookmarkStart w:id="40" w:name="_d7596hgis7uh" w:colFirst="0" w:colLast="0"/>
-    <w:bookmarkEnd w:id="40"/>
+    <w:bookmarkStart w:id="39" w:name="_d7596hgis7uh" w:colFirst="0" w:colLast="0"/>
+    <w:bookmarkEnd w:id="39"/>
     <w:p>
       <w:pPr>
         <w:pStyle w:val="Heading6"/>
@@ -1883,7 +1878,7 @@
               </wp:inline>
             </w:drawing>
           </mc:Choice>
-          <mc:Fallback xmlns:dgm="http://schemas.openxmlformats.org/drawingml/2006/diagram" xmlns:lc="http://schemas.openxmlformats.org/drawingml/2006/lockedCanvas" xmlns:c="http://schemas.openxmlformats.org/drawingml/2006/chart" xmlns:pic="http://schemas.openxmlformats.org/drawingml/2006/picture" xmlns:a="http://schemas.openxmlformats.org/drawingml/2006/main" xmlns:sl="http://schemas.openxmlformats.org/schemaLibrary/2006/main">
+          <mc:Fallback xmlns:sl="http://schemas.openxmlformats.org/schemaLibrary/2006/main" xmlns:a="http://schemas.openxmlformats.org/drawingml/2006/main" xmlns:pic="http://schemas.openxmlformats.org/drawingml/2006/picture" xmlns:c="http://schemas.openxmlformats.org/drawingml/2006/chart" xmlns:lc="http://schemas.openxmlformats.org/drawingml/2006/lockedCanvas" xmlns:dgm="http://schemas.openxmlformats.org/drawingml/2006/diagram">
             <w:drawing>
               <wp:inline distB="114300" distT="114300" distL="114300" distR="114300">
                 <wp:extent cx="9144000" cy="38100"/>
@@ -1937,8 +1932,8 @@
           <w:numId w:val="5"/>
         </w:numPr>
       </w:pPr>
-      <w:bookmarkStart w:id="41" w:name="_cd2bn7d8wsfp" w:colFirst="0" w:colLast="0"/>
-      <w:bookmarkEnd w:id="41"/>
+      <w:bookmarkStart w:id="40" w:name="_cd2bn7d8wsfp" w:colFirst="0" w:colLast="0"/>
+      <w:bookmarkEnd w:id="40"/>
       <w:r>
         <w:rPr>
           <w:b/>
@@ -1957,8 +1952,8 @@
           <w:numId w:val="5"/>
         </w:numPr>
       </w:pPr>
-      <w:bookmarkStart w:id="42" w:name="_wa6jsmd3sdx3" w:colFirst="0" w:colLast="0"/>
-      <w:bookmarkEnd w:id="42"/>
+      <w:bookmarkStart w:id="41" w:name="_wa6jsmd3sdx3" w:colFirst="0" w:colLast="0"/>
+      <w:bookmarkEnd w:id="41"/>
       <w:r>
         <w:rPr>
           <w:b/>
@@ -1977,8 +1972,8 @@
           <w:numId w:val="5"/>
         </w:numPr>
       </w:pPr>
-      <w:bookmarkStart w:id="43" w:name="_fe9eae6ap9kw" w:colFirst="0" w:colLast="0"/>
-      <w:bookmarkEnd w:id="43"/>
+      <w:bookmarkStart w:id="42" w:name="_fe9eae6ap9kw" w:colFirst="0" w:colLast="0"/>
+      <w:bookmarkEnd w:id="42"/>
       <w:r>
         <w:rPr>
           <w:b/>
@@ -1997,8 +1992,8 @@
           <w:numId w:val="5"/>
         </w:numPr>
       </w:pPr>
-      <w:bookmarkStart w:id="44" w:name="_ubcwqw405d5e" w:colFirst="0" w:colLast="0"/>
-      <w:bookmarkEnd w:id="44"/>
+      <w:bookmarkStart w:id="43" w:name="_ubcwqw405d5e" w:colFirst="0" w:colLast="0"/>
+      <w:bookmarkEnd w:id="43"/>
       <w:r>
         <w:rPr>
           <w:b/>
@@ -2019,15 +2014,15 @@
       <w:pPr>
         <w:pStyle w:val="Heading3"/>
       </w:pPr>
-      <w:bookmarkStart w:id="45" w:name="_8tjaen3l74w4" w:colFirst="0" w:colLast="0"/>
-      <w:bookmarkEnd w:id="45"/>
+      <w:bookmarkStart w:id="44" w:name="_8tjaen3l74w4" w:colFirst="0" w:colLast="0"/>
+      <w:bookmarkEnd w:id="44"/>
       <w:r>
         <w:lastRenderedPageBreak/>
         <w:t>Business Logic</w:t>
       </w:r>
     </w:p>
-    <w:bookmarkStart w:id="46" w:name="_k97urfmvffso" w:colFirst="0" w:colLast="0"/>
-    <w:bookmarkEnd w:id="46"/>
+    <w:bookmarkStart w:id="45" w:name="_k97urfmvffso" w:colFirst="0" w:colLast="0"/>
+    <w:bookmarkEnd w:id="45"/>
     <w:p>
       <w:pPr>
         <w:pStyle w:val="Heading6"/>
@@ -2074,7 +2069,7 @@
               </wp:inline>
             </w:drawing>
           </mc:Choice>
-          <mc:Fallback xmlns:dgm="http://schemas.openxmlformats.org/drawingml/2006/diagram" xmlns:lc="http://schemas.openxmlformats.org/drawingml/2006/lockedCanvas" xmlns:c="http://schemas.openxmlformats.org/drawingml/2006/chart" xmlns:pic="http://schemas.openxmlformats.org/drawingml/2006/picture" xmlns:a="http://schemas.openxmlformats.org/drawingml/2006/main" xmlns:sl="http://schemas.openxmlformats.org/schemaLibrary/2006/main">
+          <mc:Fallback xmlns:sl="http://schemas.openxmlformats.org/schemaLibrary/2006/main" xmlns:a="http://schemas.openxmlformats.org/drawingml/2006/main" xmlns:pic="http://schemas.openxmlformats.org/drawingml/2006/picture" xmlns:c="http://schemas.openxmlformats.org/drawingml/2006/chart" xmlns:lc="http://schemas.openxmlformats.org/drawingml/2006/lockedCanvas" xmlns:dgm="http://schemas.openxmlformats.org/drawingml/2006/diagram">
             <w:drawing>
               <wp:inline distB="114300" distT="114300" distL="114300" distR="114300">
                 <wp:extent cx="9144000" cy="38100"/>
@@ -2184,8 +2179,8 @@
           <w:color w:val="000000"/>
         </w:rPr>
       </w:pPr>
-      <w:bookmarkStart w:id="47" w:name="_76r9uy262759" w:colFirst="0" w:colLast="0"/>
-      <w:bookmarkEnd w:id="47"/>
+      <w:bookmarkStart w:id="46" w:name="_76r9uy262759" w:colFirst="0" w:colLast="0"/>
+      <w:bookmarkEnd w:id="46"/>
       <w:r>
         <w:t>Update record (change its geographical location)</w:t>
       </w:r>
@@ -2201,8 +2196,8 @@
           <w:color w:val="000000"/>
         </w:rPr>
       </w:pPr>
-      <w:bookmarkStart w:id="48" w:name="_9m3z6j78qemu" w:colFirst="0" w:colLast="0"/>
-      <w:bookmarkEnd w:id="48"/>
+      <w:bookmarkStart w:id="47" w:name="_9m3z6j78qemu" w:colFirst="0" w:colLast="0"/>
+      <w:bookmarkEnd w:id="47"/>
       <w:r>
         <w:t>Transfer record</w:t>
       </w:r>
@@ -2216,8 +2211,8 @@
       <w:pPr>
         <w:pStyle w:val="Heading2"/>
       </w:pPr>
-      <w:bookmarkStart w:id="49" w:name="_nwjx28w3x3t2" w:colFirst="0" w:colLast="0"/>
-      <w:bookmarkEnd w:id="49"/>
+      <w:bookmarkStart w:id="48" w:name="_nwjx28w3x3t2" w:colFirst="0" w:colLast="0"/>
+      <w:bookmarkEnd w:id="48"/>
       <w:r>
         <w:br w:type="page"/>
       </w:r>
@@ -2226,15 +2221,15 @@
       <w:pPr>
         <w:pStyle w:val="Heading3"/>
       </w:pPr>
-      <w:bookmarkStart w:id="50" w:name="_88ipti368l89" w:colFirst="0" w:colLast="0"/>
-      <w:bookmarkEnd w:id="50"/>
+      <w:bookmarkStart w:id="49" w:name="_88ipti368l89" w:colFirst="0" w:colLast="0"/>
+      <w:bookmarkEnd w:id="49"/>
       <w:r>
         <w:lastRenderedPageBreak/>
         <w:t>Addressing Scheme</w:t>
       </w:r>
     </w:p>
-    <w:bookmarkStart w:id="51" w:name="_yz0lynunw25v" w:colFirst="0" w:colLast="0"/>
-    <w:bookmarkEnd w:id="51"/>
+    <w:bookmarkStart w:id="50" w:name="_yz0lynunw25v" w:colFirst="0" w:colLast="0"/>
+    <w:bookmarkEnd w:id="50"/>
     <w:p>
       <w:pPr>
         <w:pStyle w:val="Heading6"/>
@@ -2281,7 +2276,7 @@
               </wp:inline>
             </w:drawing>
           </mc:Choice>
-          <mc:Fallback xmlns:dgm="http://schemas.openxmlformats.org/drawingml/2006/diagram" xmlns:lc="http://schemas.openxmlformats.org/drawingml/2006/lockedCanvas" xmlns:c="http://schemas.openxmlformats.org/drawingml/2006/chart" xmlns:pic="http://schemas.openxmlformats.org/drawingml/2006/picture" xmlns:a="http://schemas.openxmlformats.org/drawingml/2006/main" xmlns:sl="http://schemas.openxmlformats.org/schemaLibrary/2006/main">
+          <mc:Fallback xmlns:sl="http://schemas.openxmlformats.org/schemaLibrary/2006/main" xmlns:a="http://schemas.openxmlformats.org/drawingml/2006/main" xmlns:pic="http://schemas.openxmlformats.org/drawingml/2006/picture" xmlns:c="http://schemas.openxmlformats.org/drawingml/2006/chart" xmlns:lc="http://schemas.openxmlformats.org/drawingml/2006/lockedCanvas" xmlns:dgm="http://schemas.openxmlformats.org/drawingml/2006/diagram">
             <w:drawing>
               <wp:inline distB="114300" distT="114300" distL="114300" distR="114300">
                 <wp:extent cx="8686800" cy="38100"/>
@@ -2385,8 +2380,8 @@
         </w:numPr>
         <w:spacing w:before="80" w:line="268" w:lineRule="auto"/>
       </w:pPr>
-      <w:bookmarkStart w:id="52" w:name="_6imdkei6wr07" w:colFirst="0" w:colLast="0"/>
-      <w:bookmarkEnd w:id="52"/>
+      <w:bookmarkStart w:id="51" w:name="_6imdkei6wr07" w:colFirst="0" w:colLast="0"/>
+      <w:bookmarkEnd w:id="51"/>
       <w:r>
         <w:t xml:space="preserve">Bytes 1-3: The first 6 characters of the hashed application name. (The set of addresses that start with these bytes is the application’s </w:t>
       </w:r>
@@ -2511,8 +2506,8 @@
         </w:numPr>
         <w:spacing w:before="80" w:line="268" w:lineRule="auto"/>
       </w:pPr>
-      <w:bookmarkStart w:id="53" w:name="_auz1bly38y2l" w:colFirst="0" w:colLast="0"/>
-      <w:bookmarkEnd w:id="53"/>
+      <w:bookmarkStart w:id="52" w:name="_auz1bly38y2l" w:colFirst="0" w:colLast="0"/>
+      <w:bookmarkEnd w:id="52"/>
       <w:r>
         <w:t>Byte 4: Resource type.</w:t>
       </w:r>
@@ -2590,8 +2585,8 @@
         </w:pBdr>
         <w:spacing w:before="80" w:line="268" w:lineRule="auto"/>
       </w:pPr>
-      <w:bookmarkStart w:id="54" w:name="_dwv093w6msxg" w:colFirst="0" w:colLast="0"/>
-      <w:bookmarkEnd w:id="54"/>
+      <w:bookmarkStart w:id="53" w:name="_dwv093w6msxg" w:colFirst="0" w:colLast="0"/>
+      <w:bookmarkEnd w:id="53"/>
       <w:r>
         <w:t>The final 31 bytes are determined by the resource type:</w:t>
       </w:r>
@@ -2662,15 +2657,15 @@
       <w:pPr>
         <w:pStyle w:val="Heading3"/>
       </w:pPr>
-      <w:bookmarkStart w:id="55" w:name="_elas40kvgj0k" w:colFirst="0" w:colLast="0"/>
-      <w:bookmarkEnd w:id="55"/>
+      <w:bookmarkStart w:id="54" w:name="_elas40kvgj0k" w:colFirst="0" w:colLast="0"/>
+      <w:bookmarkEnd w:id="54"/>
       <w:r>
         <w:lastRenderedPageBreak/>
         <w:t>State Encoding</w:t>
       </w:r>
     </w:p>
-    <w:bookmarkStart w:id="56" w:name="_at5toqo5za8f" w:colFirst="0" w:colLast="0"/>
-    <w:bookmarkEnd w:id="56"/>
+    <w:bookmarkStart w:id="55" w:name="_at5toqo5za8f" w:colFirst="0" w:colLast="0"/>
+    <w:bookmarkEnd w:id="55"/>
     <w:p>
       <w:pPr>
         <w:pStyle w:val="Heading6"/>
@@ -2717,7 +2712,7 @@
               </wp:inline>
             </w:drawing>
           </mc:Choice>
-          <mc:Fallback xmlns:dgm="http://schemas.openxmlformats.org/drawingml/2006/diagram" xmlns:lc="http://schemas.openxmlformats.org/drawingml/2006/lockedCanvas" xmlns:c="http://schemas.openxmlformats.org/drawingml/2006/chart" xmlns:pic="http://schemas.openxmlformats.org/drawingml/2006/picture" xmlns:a="http://schemas.openxmlformats.org/drawingml/2006/main" xmlns:sl="http://schemas.openxmlformats.org/schemaLibrary/2006/main">
+          <mc:Fallback xmlns:sl="http://schemas.openxmlformats.org/schemaLibrary/2006/main" xmlns:a="http://schemas.openxmlformats.org/drawingml/2006/main" xmlns:pic="http://schemas.openxmlformats.org/drawingml/2006/picture" xmlns:c="http://schemas.openxmlformats.org/drawingml/2006/chart" xmlns:lc="http://schemas.openxmlformats.org/drawingml/2006/lockedCanvas" xmlns:dgm="http://schemas.openxmlformats.org/drawingml/2006/diagram">
             <w:drawing>
               <wp:inline distB="114300" distT="114300" distL="114300" distR="114300">
                 <wp:extent cx="8686800" cy="38100"/>
@@ -2803,8 +2798,8 @@
           <w:szCs w:val="24"/>
         </w:rPr>
       </w:pPr>
-      <w:bookmarkStart w:id="57" w:name="_ycbc95e2d1n" w:colFirst="0" w:colLast="0"/>
-      <w:bookmarkEnd w:id="57"/>
+      <w:bookmarkStart w:id="56" w:name="_ycbc95e2d1n" w:colFirst="0" w:colLast="0"/>
+      <w:bookmarkEnd w:id="56"/>
       <w:proofErr w:type="spellStart"/>
       <w:r>
         <w:rPr>
@@ -2845,8 +2840,8 @@
           <w:szCs w:val="24"/>
         </w:rPr>
       </w:pPr>
-      <w:bookmarkStart w:id="58" w:name="_8agdky5vvfvt" w:colFirst="0" w:colLast="0"/>
-      <w:bookmarkEnd w:id="58"/>
+      <w:bookmarkStart w:id="57" w:name="_8agdky5vvfvt" w:colFirst="0" w:colLast="0"/>
+      <w:bookmarkEnd w:id="57"/>
       <w:proofErr w:type="spellStart"/>
       <w:r>
         <w:rPr>
@@ -3092,15 +3087,15 @@
       <w:pPr>
         <w:pStyle w:val="Heading3"/>
       </w:pPr>
-      <w:bookmarkStart w:id="59" w:name="_a1mszetwoo9" w:colFirst="0" w:colLast="0"/>
-      <w:bookmarkEnd w:id="59"/>
+      <w:bookmarkStart w:id="58" w:name="_a1mszetwoo9" w:colFirst="0" w:colLast="0"/>
+      <w:bookmarkEnd w:id="58"/>
       <w:r>
         <w:lastRenderedPageBreak/>
         <w:t>State Data: Agents</w:t>
       </w:r>
     </w:p>
-    <w:bookmarkStart w:id="60" w:name="_du28mp96t637" w:colFirst="0" w:colLast="0"/>
-    <w:bookmarkEnd w:id="60"/>
+    <w:bookmarkStart w:id="59" w:name="_du28mp96t637" w:colFirst="0" w:colLast="0"/>
+    <w:bookmarkEnd w:id="59"/>
     <w:p>
       <w:pPr>
         <w:pStyle w:val="Heading6"/>
@@ -3147,7 +3142,7 @@
               </wp:inline>
             </w:drawing>
           </mc:Choice>
-          <mc:Fallback xmlns:dgm="http://schemas.openxmlformats.org/drawingml/2006/diagram" xmlns:lc="http://schemas.openxmlformats.org/drawingml/2006/lockedCanvas" xmlns:c="http://schemas.openxmlformats.org/drawingml/2006/chart" xmlns:pic="http://schemas.openxmlformats.org/drawingml/2006/picture" xmlns:a="http://schemas.openxmlformats.org/drawingml/2006/main" xmlns:sl="http://schemas.openxmlformats.org/schemaLibrary/2006/main">
+          <mc:Fallback xmlns:sl="http://schemas.openxmlformats.org/schemaLibrary/2006/main" xmlns:a="http://schemas.openxmlformats.org/drawingml/2006/main" xmlns:pic="http://schemas.openxmlformats.org/drawingml/2006/picture" xmlns:c="http://schemas.openxmlformats.org/drawingml/2006/chart" xmlns:lc="http://schemas.openxmlformats.org/drawingml/2006/lockedCanvas" xmlns:dgm="http://schemas.openxmlformats.org/drawingml/2006/diagram">
             <w:drawing>
               <wp:inline distB="114300" distT="114300" distL="114300" distR="114300">
                 <wp:extent cx="8686800" cy="38100"/>
@@ -3194,6 +3189,9 @@
       </w:r>
       <w:proofErr w:type="spellStart"/>
       <w:r>
+        <w:rPr>
+          <w:rFonts w:ascii="Courier New" w:hAnsi="Courier New" w:cs="Courier New"/>
+        </w:rPr>
         <w:t>CreateAgentAction</w:t>
       </w:r>
       <w:proofErr w:type="spellEnd"/>
@@ -3574,8 +3572,8 @@
       <w:pPr>
         <w:pStyle w:val="Heading3"/>
       </w:pPr>
-      <w:bookmarkStart w:id="61" w:name="_tswsw4506ptc" w:colFirst="0" w:colLast="0"/>
-      <w:bookmarkEnd w:id="61"/>
+      <w:bookmarkStart w:id="60" w:name="_tswsw4506ptc" w:colFirst="0" w:colLast="0"/>
+      <w:bookmarkEnd w:id="60"/>
       <w:r>
         <w:br w:type="page"/>
       </w:r>
@@ -3584,15 +3582,15 @@
       <w:pPr>
         <w:pStyle w:val="Heading3"/>
       </w:pPr>
-      <w:bookmarkStart w:id="62" w:name="_od95lfj16ef7" w:colFirst="0" w:colLast="0"/>
-      <w:bookmarkEnd w:id="62"/>
+      <w:bookmarkStart w:id="61" w:name="_od95lfj16ef7" w:colFirst="0" w:colLast="0"/>
+      <w:bookmarkEnd w:id="61"/>
       <w:r>
         <w:lastRenderedPageBreak/>
         <w:t>State Data: Records</w:t>
       </w:r>
     </w:p>
-    <w:bookmarkStart w:id="63" w:name="_7rosj5fg29ww" w:colFirst="0" w:colLast="0"/>
-    <w:bookmarkEnd w:id="63"/>
+    <w:bookmarkStart w:id="62" w:name="_7rosj5fg29ww" w:colFirst="0" w:colLast="0"/>
+    <w:bookmarkEnd w:id="62"/>
     <w:p>
       <w:pPr>
         <w:pStyle w:val="Heading6"/>
@@ -3639,7 +3637,7 @@
               </wp:inline>
             </w:drawing>
           </mc:Choice>
-          <mc:Fallback xmlns:dgm="http://schemas.openxmlformats.org/drawingml/2006/diagram" xmlns:lc="http://schemas.openxmlformats.org/drawingml/2006/lockedCanvas" xmlns:c="http://schemas.openxmlformats.org/drawingml/2006/chart" xmlns:pic="http://schemas.openxmlformats.org/drawingml/2006/picture" xmlns:a="http://schemas.openxmlformats.org/drawingml/2006/main" xmlns:sl="http://schemas.openxmlformats.org/schemaLibrary/2006/main">
+          <mc:Fallback xmlns:sl="http://schemas.openxmlformats.org/schemaLibrary/2006/main" xmlns:a="http://schemas.openxmlformats.org/drawingml/2006/main" xmlns:pic="http://schemas.openxmlformats.org/drawingml/2006/picture" xmlns:c="http://schemas.openxmlformats.org/drawingml/2006/chart" xmlns:lc="http://schemas.openxmlformats.org/drawingml/2006/lockedCanvas" xmlns:dgm="http://schemas.openxmlformats.org/drawingml/2006/diagram">
             <w:drawing>
               <wp:inline distB="114300" distT="114300" distL="114300" distR="114300">
                 <wp:extent cx="8686800" cy="38100"/>
@@ -4470,15 +4468,15 @@
       <w:pPr>
         <w:pStyle w:val="Heading3"/>
       </w:pPr>
-      <w:bookmarkStart w:id="64" w:name="_811jdloe4y2p" w:colFirst="0" w:colLast="0"/>
-      <w:bookmarkEnd w:id="64"/>
+      <w:bookmarkStart w:id="63" w:name="_811jdloe4y2p" w:colFirst="0" w:colLast="0"/>
+      <w:bookmarkEnd w:id="63"/>
       <w:r>
         <w:lastRenderedPageBreak/>
         <w:t>State Data: Containers</w:t>
       </w:r>
     </w:p>
-    <w:bookmarkStart w:id="65" w:name="_ceht1bgy2ilm" w:colFirst="0" w:colLast="0"/>
-    <w:bookmarkEnd w:id="65"/>
+    <w:bookmarkStart w:id="64" w:name="_ceht1bgy2ilm" w:colFirst="0" w:colLast="0"/>
+    <w:bookmarkEnd w:id="64"/>
     <w:p>
       <w:pPr>
         <w:pStyle w:val="Heading6"/>
@@ -4525,7 +4523,7 @@
               </wp:inline>
             </w:drawing>
           </mc:Choice>
-          <mc:Fallback xmlns:dgm="http://schemas.openxmlformats.org/drawingml/2006/diagram" xmlns:lc="http://schemas.openxmlformats.org/drawingml/2006/lockedCanvas" xmlns:c="http://schemas.openxmlformats.org/drawingml/2006/chart" xmlns:pic="http://schemas.openxmlformats.org/drawingml/2006/picture" xmlns:a="http://schemas.openxmlformats.org/drawingml/2006/main" xmlns:sl="http://schemas.openxmlformats.org/schemaLibrary/2006/main">
+          <mc:Fallback xmlns:sl="http://schemas.openxmlformats.org/schemaLibrary/2006/main" xmlns:a="http://schemas.openxmlformats.org/drawingml/2006/main" xmlns:pic="http://schemas.openxmlformats.org/drawingml/2006/picture" xmlns:c="http://schemas.openxmlformats.org/drawingml/2006/chart" xmlns:lc="http://schemas.openxmlformats.org/drawingml/2006/lockedCanvas" xmlns:dgm="http://schemas.openxmlformats.org/drawingml/2006/diagram">
             <w:drawing>
               <wp:inline distB="114300" distT="114300" distL="114300" distR="114300">
                 <wp:extent cx="8686800" cy="38100"/>
@@ -4774,8 +4772,8 @@
       <w:pPr>
         <w:pStyle w:val="Heading5"/>
       </w:pPr>
-      <w:bookmarkStart w:id="66" w:name="_q366ze6gk8cf" w:colFirst="0" w:colLast="0"/>
-      <w:bookmarkEnd w:id="66"/>
+      <w:bookmarkStart w:id="65" w:name="_q366ze6gk8cf" w:colFirst="0" w:colLast="0"/>
+      <w:bookmarkEnd w:id="65"/>
     </w:p>
     <w:p>
       <w:r>
@@ -4808,8 +4806,8 @@
       <w:pPr>
         <w:pStyle w:val="Heading3"/>
       </w:pPr>
-      <w:bookmarkStart w:id="67" w:name="_y4pikuw10q2i" w:colFirst="0" w:colLast="0"/>
-      <w:bookmarkEnd w:id="67"/>
+      <w:bookmarkStart w:id="66" w:name="_y4pikuw10q2i" w:colFirst="0" w:colLast="0"/>
+      <w:bookmarkEnd w:id="66"/>
       <w:r>
         <w:br w:type="page"/>
       </w:r>
@@ -4818,15 +4816,15 @@
       <w:pPr>
         <w:pStyle w:val="Heading3"/>
       </w:pPr>
-      <w:bookmarkStart w:id="68" w:name="_fj6pxcoz7z6" w:colFirst="0" w:colLast="0"/>
-      <w:bookmarkEnd w:id="68"/>
+      <w:bookmarkStart w:id="67" w:name="_fj6pxcoz7z6" w:colFirst="0" w:colLast="0"/>
+      <w:bookmarkEnd w:id="67"/>
       <w:r>
         <w:lastRenderedPageBreak/>
         <w:t>Payload Encoding</w:t>
       </w:r>
     </w:p>
-    <w:bookmarkStart w:id="69" w:name="_leua4yn4ok80" w:colFirst="0" w:colLast="0"/>
-    <w:bookmarkEnd w:id="69"/>
+    <w:bookmarkStart w:id="68" w:name="_leua4yn4ok80" w:colFirst="0" w:colLast="0"/>
+    <w:bookmarkEnd w:id="68"/>
     <w:p>
       <w:pPr>
         <w:pStyle w:val="Heading6"/>
@@ -4873,7 +4871,7 @@
               </wp:inline>
             </w:drawing>
           </mc:Choice>
-          <mc:Fallback xmlns:dgm="http://schemas.openxmlformats.org/drawingml/2006/diagram" xmlns:lc="http://schemas.openxmlformats.org/drawingml/2006/lockedCanvas" xmlns:c="http://schemas.openxmlformats.org/drawingml/2006/chart" xmlns:pic="http://schemas.openxmlformats.org/drawingml/2006/picture" xmlns:a="http://schemas.openxmlformats.org/drawingml/2006/main" xmlns:sl="http://schemas.openxmlformats.org/schemaLibrary/2006/main">
+          <mc:Fallback xmlns:sl="http://schemas.openxmlformats.org/schemaLibrary/2006/main" xmlns:a="http://schemas.openxmlformats.org/drawingml/2006/main" xmlns:pic="http://schemas.openxmlformats.org/drawingml/2006/picture" xmlns:c="http://schemas.openxmlformats.org/drawingml/2006/chart" xmlns:lc="http://schemas.openxmlformats.org/drawingml/2006/lockedCanvas" xmlns:dgm="http://schemas.openxmlformats.org/drawingml/2006/diagram">
             <w:drawing>
               <wp:inline distB="114300" distT="114300" distL="114300" distR="114300">
                 <wp:extent cx="8686800" cy="38100"/>
@@ -5785,15 +5783,15 @@
       <w:pPr>
         <w:pStyle w:val="Heading3"/>
       </w:pPr>
-      <w:bookmarkStart w:id="70" w:name="_111qyby0e8wl" w:colFirst="0" w:colLast="0"/>
-      <w:bookmarkEnd w:id="70"/>
+      <w:bookmarkStart w:id="69" w:name="_111qyby0e8wl" w:colFirst="0" w:colLast="0"/>
+      <w:bookmarkEnd w:id="69"/>
       <w:r>
         <w:lastRenderedPageBreak/>
         <w:t>Payload Encoding (continued)</w:t>
       </w:r>
     </w:p>
-    <w:bookmarkStart w:id="71" w:name="_nin4up588iwl" w:colFirst="0" w:colLast="0"/>
-    <w:bookmarkEnd w:id="71"/>
+    <w:bookmarkStart w:id="70" w:name="_nin4up588iwl" w:colFirst="0" w:colLast="0"/>
+    <w:bookmarkEnd w:id="70"/>
     <w:p>
       <w:pPr>
         <w:pStyle w:val="Heading6"/>
@@ -5840,7 +5838,7 @@
               </wp:inline>
             </w:drawing>
           </mc:Choice>
-          <mc:Fallback xmlns:dgm="http://schemas.openxmlformats.org/drawingml/2006/diagram" xmlns:lc="http://schemas.openxmlformats.org/drawingml/2006/lockedCanvas" xmlns:c="http://schemas.openxmlformats.org/drawingml/2006/chart" xmlns:pic="http://schemas.openxmlformats.org/drawingml/2006/picture" xmlns:a="http://schemas.openxmlformats.org/drawingml/2006/main" xmlns:sl="http://schemas.openxmlformats.org/schemaLibrary/2006/main">
+          <mc:Fallback xmlns:sl="http://schemas.openxmlformats.org/schemaLibrary/2006/main" xmlns:a="http://schemas.openxmlformats.org/drawingml/2006/main" xmlns:pic="http://schemas.openxmlformats.org/drawingml/2006/picture" xmlns:c="http://schemas.openxmlformats.org/drawingml/2006/chart" xmlns:lc="http://schemas.openxmlformats.org/drawingml/2006/lockedCanvas" xmlns:dgm="http://schemas.openxmlformats.org/drawingml/2006/diagram">
             <w:drawing>
               <wp:inline distB="114300" distT="114300" distL="114300" distR="114300">
                 <wp:extent cx="8686800" cy="38100"/>
@@ -6239,14 +6237,14 @@
       <w:pPr>
         <w:pStyle w:val="Heading1"/>
       </w:pPr>
-      <w:bookmarkStart w:id="72" w:name="_6jdy7js82ljr" w:colFirst="0" w:colLast="0"/>
-      <w:bookmarkEnd w:id="72"/>
+      <w:bookmarkStart w:id="71" w:name="_6jdy7js82ljr" w:colFirst="0" w:colLast="0"/>
+      <w:bookmarkEnd w:id="71"/>
       <w:r>
         <w:t>Creating the Transaction Processor</w:t>
       </w:r>
     </w:p>
-    <w:bookmarkStart w:id="73" w:name="_6rrpkc7343p1" w:colFirst="0" w:colLast="0"/>
-    <w:bookmarkEnd w:id="73"/>
+    <w:bookmarkStart w:id="72" w:name="_6rrpkc7343p1" w:colFirst="0" w:colLast="0"/>
+    <w:bookmarkEnd w:id="72"/>
     <w:p>
       <w:pPr>
         <w:pStyle w:val="Heading6"/>
@@ -6293,7 +6291,7 @@
               </wp:inline>
             </w:drawing>
           </mc:Choice>
-          <mc:Fallback xmlns:dgm="http://schemas.openxmlformats.org/drawingml/2006/diagram" xmlns:lc="http://schemas.openxmlformats.org/drawingml/2006/lockedCanvas" xmlns:c="http://schemas.openxmlformats.org/drawingml/2006/chart" xmlns:pic="http://schemas.openxmlformats.org/drawingml/2006/picture" xmlns:a="http://schemas.openxmlformats.org/drawingml/2006/main" xmlns:sl="http://schemas.openxmlformats.org/schemaLibrary/2006/main">
+          <mc:Fallback xmlns:sl="http://schemas.openxmlformats.org/schemaLibrary/2006/main" xmlns:a="http://schemas.openxmlformats.org/drawingml/2006/main" xmlns:pic="http://schemas.openxmlformats.org/drawingml/2006/picture" xmlns:c="http://schemas.openxmlformats.org/drawingml/2006/chart" xmlns:lc="http://schemas.openxmlformats.org/drawingml/2006/lockedCanvas" xmlns:dgm="http://schemas.openxmlformats.org/drawingml/2006/diagram">
             <w:drawing>
               <wp:inline distB="114300" distT="114300" distL="114300" distR="114300">
                 <wp:extent cx="9144000" cy="38100"/>
@@ -6375,8 +6373,8 @@
           <w:numId w:val="9"/>
         </w:numPr>
       </w:pPr>
-      <w:bookmarkStart w:id="74" w:name="_71f3zqjqxsr" w:colFirst="0" w:colLast="0"/>
-      <w:bookmarkEnd w:id="74"/>
+      <w:bookmarkStart w:id="73" w:name="_71f3zqjqxsr" w:colFirst="0" w:colLast="0"/>
+      <w:bookmarkEnd w:id="73"/>
       <w:r>
         <w:t xml:space="preserve">The </w:t>
       </w:r>
@@ -6437,8 +6435,8 @@
           <w:numId w:val="11"/>
         </w:numPr>
       </w:pPr>
-      <w:bookmarkStart w:id="75" w:name="_9sjaqmzg3ti0" w:colFirst="0" w:colLast="0"/>
-      <w:bookmarkEnd w:id="75"/>
+      <w:bookmarkStart w:id="74" w:name="_9sjaqmzg3ti0" w:colFirst="0" w:colLast="0"/>
+      <w:bookmarkEnd w:id="74"/>
       <w:r>
         <w:t>With various transaction processor metadata methods</w:t>
       </w:r>
@@ -6495,8 +6493,8 @@
       <w:pPr>
         <w:pStyle w:val="Heading2"/>
       </w:pPr>
-      <w:bookmarkStart w:id="76" w:name="_wouotzvtaqbr" w:colFirst="0" w:colLast="0"/>
-      <w:bookmarkEnd w:id="76"/>
+      <w:bookmarkStart w:id="75" w:name="_wouotzvtaqbr" w:colFirst="0" w:colLast="0"/>
+      <w:bookmarkEnd w:id="75"/>
       <w:r>
         <w:lastRenderedPageBreak/>
         <w:t xml:space="preserve">Implementing the </w:t>
@@ -6511,8 +6509,8 @@
         <w:t xml:space="preserve"> Method</w:t>
       </w:r>
     </w:p>
-    <w:bookmarkStart w:id="77" w:name="_w3ks7atnbv0n" w:colFirst="0" w:colLast="0"/>
-    <w:bookmarkEnd w:id="77"/>
+    <w:bookmarkStart w:id="76" w:name="_w3ks7atnbv0n" w:colFirst="0" w:colLast="0"/>
+    <w:bookmarkEnd w:id="76"/>
     <w:p>
       <w:pPr>
         <w:pStyle w:val="Heading6"/>
@@ -6559,7 +6557,7 @@
               </wp:inline>
             </w:drawing>
           </mc:Choice>
-          <mc:Fallback xmlns:dgm="http://schemas.openxmlformats.org/drawingml/2006/diagram" xmlns:lc="http://schemas.openxmlformats.org/drawingml/2006/lockedCanvas" xmlns:c="http://schemas.openxmlformats.org/drawingml/2006/chart" xmlns:pic="http://schemas.openxmlformats.org/drawingml/2006/picture" xmlns:a="http://schemas.openxmlformats.org/drawingml/2006/main" xmlns:sl="http://schemas.openxmlformats.org/schemaLibrary/2006/main">
+          <mc:Fallback xmlns:sl="http://schemas.openxmlformats.org/schemaLibrary/2006/main" xmlns:a="http://schemas.openxmlformats.org/drawingml/2006/main" xmlns:pic="http://schemas.openxmlformats.org/drawingml/2006/picture" xmlns:c="http://schemas.openxmlformats.org/drawingml/2006/chart" xmlns:lc="http://schemas.openxmlformats.org/drawingml/2006/lockedCanvas" xmlns:dgm="http://schemas.openxmlformats.org/drawingml/2006/diagram">
             <w:drawing>
               <wp:inline distB="114300" distT="114300" distL="114300" distR="114300">
                 <wp:extent cx="9144000" cy="38100"/>
@@ -6631,8 +6629,8 @@
           <w:numId w:val="21"/>
         </w:numPr>
       </w:pPr>
-      <w:bookmarkStart w:id="78" w:name="_qv15g2kxme1l" w:colFirst="0" w:colLast="0"/>
-      <w:bookmarkEnd w:id="78"/>
+      <w:bookmarkStart w:id="77" w:name="_qv15g2kxme1l" w:colFirst="0" w:colLast="0"/>
+      <w:bookmarkEnd w:id="77"/>
       <w:r>
         <w:t>Unpack the action data from the transaction</w:t>
       </w:r>
@@ -6645,8 +6643,8 @@
           <w:numId w:val="21"/>
         </w:numPr>
       </w:pPr>
-      <w:bookmarkStart w:id="79" w:name="_jy9uk81icrgp" w:colFirst="0" w:colLast="0"/>
-      <w:bookmarkEnd w:id="79"/>
+      <w:bookmarkStart w:id="78" w:name="_jy9uk81icrgp" w:colFirst="0" w:colLast="0"/>
+      <w:bookmarkEnd w:id="78"/>
       <w:r>
         <w:t>Determine which action is specified</w:t>
       </w:r>
@@ -6659,8 +6657,8 @@
           <w:numId w:val="21"/>
         </w:numPr>
       </w:pPr>
-      <w:bookmarkStart w:id="80" w:name="_f38xesws83br" w:colFirst="0" w:colLast="0"/>
-      <w:bookmarkEnd w:id="80"/>
+      <w:bookmarkStart w:id="79" w:name="_f38xesws83br" w:colFirst="0" w:colLast="0"/>
+      <w:bookmarkEnd w:id="79"/>
       <w:r>
         <w:t>Create new values or update existing values in state</w:t>
       </w:r>
@@ -6687,8 +6685,8 @@
           <w:numId w:val="17"/>
         </w:numPr>
       </w:pPr>
-      <w:bookmarkStart w:id="81" w:name="_llto6515xaa0" w:colFirst="0" w:colLast="0"/>
-      <w:bookmarkEnd w:id="81"/>
+      <w:bookmarkStart w:id="80" w:name="_llto6515xaa0" w:colFirst="0" w:colLast="0"/>
+      <w:bookmarkEnd w:id="80"/>
       <w:r>
         <w:rPr>
           <w:rFonts w:ascii="Courier New" w:eastAsia="Courier New" w:hAnsi="Courier New" w:cs="Courier New"/>
@@ -6766,8 +6764,8 @@
           <w:numId w:val="17"/>
         </w:numPr>
       </w:pPr>
-      <w:bookmarkStart w:id="82" w:name="_ibm5pnvqf3ry" w:colFirst="0" w:colLast="0"/>
-      <w:bookmarkEnd w:id="82"/>
+      <w:bookmarkStart w:id="81" w:name="_ibm5pnvqf3ry" w:colFirst="0" w:colLast="0"/>
+      <w:bookmarkEnd w:id="81"/>
       <w:r>
         <w:rPr>
           <w:rFonts w:ascii="Courier New" w:eastAsia="Courier New" w:hAnsi="Courier New" w:cs="Courier New"/>
@@ -6820,15 +6818,15 @@
       <w:pPr>
         <w:pStyle w:val="Heading2"/>
       </w:pPr>
-      <w:bookmarkStart w:id="83" w:name="_shh3xmxmr3hj" w:colFirst="0" w:colLast="0"/>
-      <w:bookmarkEnd w:id="83"/>
+      <w:bookmarkStart w:id="82" w:name="_shh3xmxmr3hj" w:colFirst="0" w:colLast="0"/>
+      <w:bookmarkEnd w:id="82"/>
       <w:r>
         <w:lastRenderedPageBreak/>
         <w:t>Implementing the apply Method (continued)</w:t>
       </w:r>
     </w:p>
-    <w:bookmarkStart w:id="84" w:name="_xlteeeaoysj7" w:colFirst="0" w:colLast="0"/>
-    <w:bookmarkEnd w:id="84"/>
+    <w:bookmarkStart w:id="83" w:name="_xlteeeaoysj7" w:colFirst="0" w:colLast="0"/>
+    <w:bookmarkEnd w:id="83"/>
     <w:p>
       <w:pPr>
         <w:pStyle w:val="Heading6"/>
@@ -6875,7 +6873,7 @@
               </wp:inline>
             </w:drawing>
           </mc:Choice>
-          <mc:Fallback xmlns:dgm="http://schemas.openxmlformats.org/drawingml/2006/diagram" xmlns:lc="http://schemas.openxmlformats.org/drawingml/2006/lockedCanvas" xmlns:c="http://schemas.openxmlformats.org/drawingml/2006/chart" xmlns:pic="http://schemas.openxmlformats.org/drawingml/2006/picture" xmlns:a="http://schemas.openxmlformats.org/drawingml/2006/main" xmlns:sl="http://schemas.openxmlformats.org/schemaLibrary/2006/main">
+          <mc:Fallback xmlns:sl="http://schemas.openxmlformats.org/schemaLibrary/2006/main" xmlns:a="http://schemas.openxmlformats.org/drawingml/2006/main" xmlns:pic="http://schemas.openxmlformats.org/drawingml/2006/picture" xmlns:c="http://schemas.openxmlformats.org/drawingml/2006/chart" xmlns:lc="http://schemas.openxmlformats.org/drawingml/2006/lockedCanvas" xmlns:dgm="http://schemas.openxmlformats.org/drawingml/2006/diagram">
             <w:drawing>
               <wp:inline distB="114300" distT="114300" distL="114300" distR="114300">
                 <wp:extent cx="9144000" cy="38100"/>
@@ -8113,15 +8111,15 @@
       <w:pPr>
         <w:pStyle w:val="Heading2"/>
       </w:pPr>
-      <w:bookmarkStart w:id="85" w:name="_ckz4e185x85z" w:colFirst="0" w:colLast="0"/>
-      <w:bookmarkEnd w:id="85"/>
+      <w:bookmarkStart w:id="84" w:name="_ckz4e185x85z" w:colFirst="0" w:colLast="0"/>
+      <w:bookmarkEnd w:id="84"/>
       <w:r>
         <w:lastRenderedPageBreak/>
         <w:t>Decoding the Payload</w:t>
       </w:r>
     </w:p>
-    <w:bookmarkStart w:id="86" w:name="_bqzlrsph1qf5" w:colFirst="0" w:colLast="0"/>
-    <w:bookmarkEnd w:id="86"/>
+    <w:bookmarkStart w:id="85" w:name="_bqzlrsph1qf5" w:colFirst="0" w:colLast="0"/>
+    <w:bookmarkEnd w:id="85"/>
     <w:p>
       <w:pPr>
         <w:pStyle w:val="Heading6"/>
@@ -8168,7 +8166,7 @@
               </wp:inline>
             </w:drawing>
           </mc:Choice>
-          <mc:Fallback xmlns:dgm="http://schemas.openxmlformats.org/drawingml/2006/diagram" xmlns:lc="http://schemas.openxmlformats.org/drawingml/2006/lockedCanvas" xmlns:c="http://schemas.openxmlformats.org/drawingml/2006/chart" xmlns:pic="http://schemas.openxmlformats.org/drawingml/2006/picture" xmlns:a="http://schemas.openxmlformats.org/drawingml/2006/main" xmlns:sl="http://schemas.openxmlformats.org/schemaLibrary/2006/main">
+          <mc:Fallback xmlns:sl="http://schemas.openxmlformats.org/schemaLibrary/2006/main" xmlns:a="http://schemas.openxmlformats.org/drawingml/2006/main" xmlns:pic="http://schemas.openxmlformats.org/drawingml/2006/picture" xmlns:c="http://schemas.openxmlformats.org/drawingml/2006/chart" xmlns:lc="http://schemas.openxmlformats.org/drawingml/2006/lockedCanvas" xmlns:dgm="http://schemas.openxmlformats.org/drawingml/2006/diagram">
             <w:drawing>
               <wp:inline distB="114300" distT="114300" distL="114300" distR="114300">
                 <wp:extent cx="9144000" cy="38100"/>
@@ -9137,15 +9135,15 @@
       <w:pPr>
         <w:pStyle w:val="Heading2"/>
       </w:pPr>
-      <w:bookmarkStart w:id="87" w:name="_dyup66x1ferj" w:colFirst="0" w:colLast="0"/>
-      <w:bookmarkEnd w:id="87"/>
+      <w:bookmarkStart w:id="86" w:name="_dyup66x1ferj" w:colFirst="0" w:colLast="0"/>
+      <w:bookmarkEnd w:id="86"/>
       <w:r>
         <w:lastRenderedPageBreak/>
         <w:t>Getting and Setting State</w:t>
       </w:r>
     </w:p>
-    <w:bookmarkStart w:id="88" w:name="_9vki3e7ocyd" w:colFirst="0" w:colLast="0"/>
-    <w:bookmarkEnd w:id="88"/>
+    <w:bookmarkStart w:id="87" w:name="_9vki3e7ocyd" w:colFirst="0" w:colLast="0"/>
+    <w:bookmarkEnd w:id="87"/>
     <w:p>
       <w:pPr>
         <w:pStyle w:val="Heading6"/>
@@ -9192,7 +9190,7 @@
               </wp:inline>
             </w:drawing>
           </mc:Choice>
-          <mc:Fallback xmlns:dgm="http://schemas.openxmlformats.org/drawingml/2006/diagram" xmlns:lc="http://schemas.openxmlformats.org/drawingml/2006/lockedCanvas" xmlns:c="http://schemas.openxmlformats.org/drawingml/2006/chart" xmlns:pic="http://schemas.openxmlformats.org/drawingml/2006/picture" xmlns:a="http://schemas.openxmlformats.org/drawingml/2006/main" xmlns:sl="http://schemas.openxmlformats.org/schemaLibrary/2006/main">
+          <mc:Fallback xmlns:sl="http://schemas.openxmlformats.org/schemaLibrary/2006/main" xmlns:a="http://schemas.openxmlformats.org/drawingml/2006/main" xmlns:pic="http://schemas.openxmlformats.org/drawingml/2006/picture" xmlns:c="http://schemas.openxmlformats.org/drawingml/2006/chart" xmlns:lc="http://schemas.openxmlformats.org/drawingml/2006/lockedCanvas" xmlns:dgm="http://schemas.openxmlformats.org/drawingml/2006/diagram">
             <w:drawing>
               <wp:inline distB="114300" distT="114300" distL="114300" distR="114300">
                 <wp:extent cx="9144000" cy="38100"/>
@@ -9282,6 +9280,7 @@
       <w:proofErr w:type="spellStart"/>
       <w:r>
         <w:rPr>
+          <w:rFonts w:ascii="Courier New" w:hAnsi="Courier New" w:cs="Courier New"/>
           <w:sz w:val="24"/>
           <w:szCs w:val="24"/>
         </w:rPr>
@@ -10354,15 +10353,15 @@
       <w:pPr>
         <w:pStyle w:val="Heading2"/>
       </w:pPr>
-      <w:bookmarkStart w:id="89" w:name="_rz3uyu9tk4lr" w:colFirst="0" w:colLast="0"/>
-      <w:bookmarkEnd w:id="89"/>
+      <w:bookmarkStart w:id="88" w:name="_rz3uyu9tk4lr" w:colFirst="0" w:colLast="0"/>
+      <w:bookmarkEnd w:id="88"/>
       <w:r>
         <w:lastRenderedPageBreak/>
         <w:t>Getting and Setting State (continued)</w:t>
       </w:r>
     </w:p>
-    <w:bookmarkStart w:id="90" w:name="_ptqiwl3hiqxv" w:colFirst="0" w:colLast="0"/>
-    <w:bookmarkEnd w:id="90"/>
+    <w:bookmarkStart w:id="89" w:name="_ptqiwl3hiqxv" w:colFirst="0" w:colLast="0"/>
+    <w:bookmarkEnd w:id="89"/>
     <w:p>
       <w:pPr>
         <w:pStyle w:val="Heading6"/>
@@ -10409,7 +10408,7 @@
               </wp:inline>
             </w:drawing>
           </mc:Choice>
-          <mc:Fallback xmlns:dgm="http://schemas.openxmlformats.org/drawingml/2006/diagram" xmlns:lc="http://schemas.openxmlformats.org/drawingml/2006/lockedCanvas" xmlns:c="http://schemas.openxmlformats.org/drawingml/2006/chart" xmlns:pic="http://schemas.openxmlformats.org/drawingml/2006/picture" xmlns:a="http://schemas.openxmlformats.org/drawingml/2006/main" xmlns:sl="http://schemas.openxmlformats.org/schemaLibrary/2006/main">
+          <mc:Fallback xmlns:sl="http://schemas.openxmlformats.org/schemaLibrary/2006/main" xmlns:a="http://schemas.openxmlformats.org/drawingml/2006/main" xmlns:pic="http://schemas.openxmlformats.org/drawingml/2006/picture" xmlns:c="http://schemas.openxmlformats.org/drawingml/2006/chart" xmlns:lc="http://schemas.openxmlformats.org/drawingml/2006/lockedCanvas" xmlns:dgm="http://schemas.openxmlformats.org/drawingml/2006/diagram">
             <w:drawing>
               <wp:inline distB="114300" distT="114300" distL="114300" distR="114300">
                 <wp:extent cx="9144000" cy="38100"/>
@@ -11440,14 +11439,14 @@
       <w:pPr>
         <w:pStyle w:val="Heading2"/>
       </w:pPr>
-      <w:bookmarkStart w:id="91" w:name="_pr14y76ze6lq" w:colFirst="0" w:colLast="0"/>
-      <w:bookmarkEnd w:id="91"/>
+      <w:bookmarkStart w:id="90" w:name="_pr14y76ze6lq" w:colFirst="0" w:colLast="0"/>
+      <w:bookmarkEnd w:id="90"/>
       <w:r>
         <w:t>Generating Addresses</w:t>
       </w:r>
     </w:p>
-    <w:bookmarkStart w:id="92" w:name="_m1o6z5ky600w" w:colFirst="0" w:colLast="0"/>
-    <w:bookmarkEnd w:id="92"/>
+    <w:bookmarkStart w:id="91" w:name="_m1o6z5ky600w" w:colFirst="0" w:colLast="0"/>
+    <w:bookmarkEnd w:id="91"/>
     <w:p>
       <w:pPr>
         <w:pStyle w:val="Heading6"/>
@@ -11494,7 +11493,7 @@
               </wp:inline>
             </w:drawing>
           </mc:Choice>
-          <mc:Fallback xmlns:dgm="http://schemas.openxmlformats.org/drawingml/2006/diagram" xmlns:lc="http://schemas.openxmlformats.org/drawingml/2006/lockedCanvas" xmlns:c="http://schemas.openxmlformats.org/drawingml/2006/chart" xmlns:pic="http://schemas.openxmlformats.org/drawingml/2006/picture" xmlns:a="http://schemas.openxmlformats.org/drawingml/2006/main" xmlns:sl="http://schemas.openxmlformats.org/schemaLibrary/2006/main">
+          <mc:Fallback xmlns:sl="http://schemas.openxmlformats.org/schemaLibrary/2006/main" xmlns:a="http://schemas.openxmlformats.org/drawingml/2006/main" xmlns:pic="http://schemas.openxmlformats.org/drawingml/2006/picture" xmlns:c="http://schemas.openxmlformats.org/drawingml/2006/chart" xmlns:lc="http://schemas.openxmlformats.org/drawingml/2006/lockedCanvas" xmlns:dgm="http://schemas.openxmlformats.org/drawingml/2006/diagram">
             <w:drawing>
               <wp:inline distB="114300" distT="114300" distL="114300" distR="114300">
                 <wp:extent cx="9144000" cy="38100"/>
@@ -12293,15 +12292,15 @@
       <w:pPr>
         <w:pStyle w:val="Heading2"/>
       </w:pPr>
-      <w:bookmarkStart w:id="93" w:name="_p4151itndf75" w:colFirst="0" w:colLast="0"/>
-      <w:bookmarkEnd w:id="93"/>
+      <w:bookmarkStart w:id="92" w:name="_p4151itndf75" w:colFirst="0" w:colLast="0"/>
+      <w:bookmarkEnd w:id="92"/>
       <w:r>
         <w:lastRenderedPageBreak/>
         <w:t>Setting Metadata</w:t>
       </w:r>
     </w:p>
-    <w:bookmarkStart w:id="94" w:name="_edtnp5jd5a07" w:colFirst="0" w:colLast="0"/>
-    <w:bookmarkEnd w:id="94"/>
+    <w:bookmarkStart w:id="93" w:name="_edtnp5jd5a07" w:colFirst="0" w:colLast="0"/>
+    <w:bookmarkEnd w:id="93"/>
     <w:p>
       <w:pPr>
         <w:pStyle w:val="Heading6"/>
@@ -12348,7 +12347,7 @@
               </wp:inline>
             </w:drawing>
           </mc:Choice>
-          <mc:Fallback xmlns:dgm="http://schemas.openxmlformats.org/drawingml/2006/diagram" xmlns:lc="http://schemas.openxmlformats.org/drawingml/2006/lockedCanvas" xmlns:c="http://schemas.openxmlformats.org/drawingml/2006/chart" xmlns:pic="http://schemas.openxmlformats.org/drawingml/2006/picture" xmlns:a="http://schemas.openxmlformats.org/drawingml/2006/main" xmlns:sl="http://schemas.openxmlformats.org/schemaLibrary/2006/main">
+          <mc:Fallback xmlns:sl="http://schemas.openxmlformats.org/schemaLibrary/2006/main" xmlns:a="http://schemas.openxmlformats.org/drawingml/2006/main" xmlns:pic="http://schemas.openxmlformats.org/drawingml/2006/picture" xmlns:c="http://schemas.openxmlformats.org/drawingml/2006/chart" xmlns:lc="http://schemas.openxmlformats.org/drawingml/2006/lockedCanvas" xmlns:dgm="http://schemas.openxmlformats.org/drawingml/2006/diagram">
             <w:drawing>
               <wp:inline distB="114300" distT="114300" distL="114300" distR="114300">
                 <wp:extent cx="9144000" cy="38100"/>
@@ -13051,15 +13050,15 @@
       <w:pPr>
         <w:pStyle w:val="Heading2"/>
       </w:pPr>
-      <w:bookmarkStart w:id="95" w:name="_y6jke2da3ipu" w:colFirst="0" w:colLast="0"/>
-      <w:bookmarkEnd w:id="95"/>
+      <w:bookmarkStart w:id="94" w:name="_y6jke2da3ipu" w:colFirst="0" w:colLast="0"/>
+      <w:bookmarkEnd w:id="94"/>
       <w:r>
         <w:lastRenderedPageBreak/>
         <w:t>Creating the main Method</w:t>
       </w:r>
     </w:p>
-    <w:bookmarkStart w:id="96" w:name="_qojcvaodo88p" w:colFirst="0" w:colLast="0"/>
-    <w:bookmarkEnd w:id="96"/>
+    <w:bookmarkStart w:id="95" w:name="_qojcvaodo88p" w:colFirst="0" w:colLast="0"/>
+    <w:bookmarkEnd w:id="95"/>
     <w:p>
       <w:pPr>
         <w:pStyle w:val="Heading6"/>
@@ -13106,7 +13105,7 @@
               </wp:inline>
             </w:drawing>
           </mc:Choice>
-          <mc:Fallback xmlns:dgm="http://schemas.openxmlformats.org/drawingml/2006/diagram" xmlns:lc="http://schemas.openxmlformats.org/drawingml/2006/lockedCanvas" xmlns:c="http://schemas.openxmlformats.org/drawingml/2006/chart" xmlns:pic="http://schemas.openxmlformats.org/drawingml/2006/picture" xmlns:a="http://schemas.openxmlformats.org/drawingml/2006/main" xmlns:sl="http://schemas.openxmlformats.org/schemaLibrary/2006/main">
+          <mc:Fallback xmlns:sl="http://schemas.openxmlformats.org/schemaLibrary/2006/main" xmlns:a="http://schemas.openxmlformats.org/drawingml/2006/main" xmlns:pic="http://schemas.openxmlformats.org/drawingml/2006/picture" xmlns:c="http://schemas.openxmlformats.org/drawingml/2006/chart" xmlns:lc="http://schemas.openxmlformats.org/drawingml/2006/lockedCanvas" xmlns:dgm="http://schemas.openxmlformats.org/drawingml/2006/diagram">
             <w:drawing>
               <wp:inline distB="114300" distT="114300" distL="114300" distR="114300">
                 <wp:extent cx="9144000" cy="38100"/>
@@ -14181,15 +14180,15 @@
       <w:pPr>
         <w:pStyle w:val="Heading1"/>
       </w:pPr>
-      <w:bookmarkStart w:id="97" w:name="_ed6ca0jvm58e" w:colFirst="0" w:colLast="0"/>
-      <w:bookmarkEnd w:id="97"/>
+      <w:bookmarkStart w:id="96" w:name="_ed6ca0jvm58e" w:colFirst="0" w:colLast="0"/>
+      <w:bookmarkEnd w:id="96"/>
       <w:r>
         <w:lastRenderedPageBreak/>
         <w:t>Creating the REST API</w:t>
       </w:r>
     </w:p>
-    <w:bookmarkStart w:id="98" w:name="_uqmg1isbrzen" w:colFirst="0" w:colLast="0"/>
-    <w:bookmarkEnd w:id="98"/>
+    <w:bookmarkStart w:id="97" w:name="_uqmg1isbrzen" w:colFirst="0" w:colLast="0"/>
+    <w:bookmarkEnd w:id="97"/>
     <w:p>
       <w:pPr>
         <w:pStyle w:val="Heading6"/>
@@ -14236,7 +14235,7 @@
               </wp:inline>
             </w:drawing>
           </mc:Choice>
-          <mc:Fallback xmlns:dgm="http://schemas.openxmlformats.org/drawingml/2006/diagram" xmlns:lc="http://schemas.openxmlformats.org/drawingml/2006/lockedCanvas" xmlns:c="http://schemas.openxmlformats.org/drawingml/2006/chart" xmlns:pic="http://schemas.openxmlformats.org/drawingml/2006/picture" xmlns:a="http://schemas.openxmlformats.org/drawingml/2006/main" xmlns:sl="http://schemas.openxmlformats.org/schemaLibrary/2006/main">
+          <mc:Fallback xmlns:sl="http://schemas.openxmlformats.org/schemaLibrary/2006/main" xmlns:a="http://schemas.openxmlformats.org/drawingml/2006/main" xmlns:pic="http://schemas.openxmlformats.org/drawingml/2006/picture" xmlns:c="http://schemas.openxmlformats.org/drawingml/2006/chart" xmlns:lc="http://schemas.openxmlformats.org/drawingml/2006/lockedCanvas" xmlns:dgm="http://schemas.openxmlformats.org/drawingml/2006/diagram">
             <w:drawing>
               <wp:inline distB="114300" distT="114300" distL="114300" distR="114300">
                 <wp:extent cx="9144000" cy="38100"/>
@@ -14505,21 +14504,21 @@
       <w:pPr>
         <w:pStyle w:val="Heading2"/>
       </w:pPr>
-      <w:bookmarkStart w:id="99" w:name="_796eo9xsbzmv" w:colFirst="0" w:colLast="0"/>
-      <w:bookmarkEnd w:id="99"/>
+      <w:bookmarkStart w:id="98" w:name="_796eo9xsbzmv" w:colFirst="0" w:colLast="0"/>
+      <w:bookmarkEnd w:id="98"/>
     </w:p>
     <w:p>
       <w:pPr>
         <w:pStyle w:val="Heading2"/>
       </w:pPr>
-      <w:bookmarkStart w:id="100" w:name="_ekkaeawk3vss" w:colFirst="0" w:colLast="0"/>
-      <w:bookmarkEnd w:id="100"/>
+      <w:bookmarkStart w:id="99" w:name="_ekkaeawk3vss" w:colFirst="0" w:colLast="0"/>
+      <w:bookmarkEnd w:id="99"/>
       <w:r>
         <w:t>Create Agent Workflow</w:t>
       </w:r>
     </w:p>
-    <w:bookmarkStart w:id="101" w:name="_xkyda7dy8shp" w:colFirst="0" w:colLast="0"/>
-    <w:bookmarkEnd w:id="101"/>
+    <w:bookmarkStart w:id="100" w:name="_xkyda7dy8shp" w:colFirst="0" w:colLast="0"/>
+    <w:bookmarkEnd w:id="100"/>
     <w:p>
       <w:pPr>
         <w:pStyle w:val="Heading6"/>
@@ -14566,7 +14565,7 @@
               </wp:inline>
             </w:drawing>
           </mc:Choice>
-          <mc:Fallback xmlns:dgm="http://schemas.openxmlformats.org/drawingml/2006/diagram" xmlns:lc="http://schemas.openxmlformats.org/drawingml/2006/lockedCanvas" xmlns:c="http://schemas.openxmlformats.org/drawingml/2006/chart" xmlns:pic="http://schemas.openxmlformats.org/drawingml/2006/picture" xmlns:a="http://schemas.openxmlformats.org/drawingml/2006/main" xmlns:sl="http://schemas.openxmlformats.org/schemaLibrary/2006/main">
+          <mc:Fallback xmlns:sl="http://schemas.openxmlformats.org/schemaLibrary/2006/main" xmlns:a="http://schemas.openxmlformats.org/drawingml/2006/main" xmlns:pic="http://schemas.openxmlformats.org/drawingml/2006/picture" xmlns:c="http://schemas.openxmlformats.org/drawingml/2006/chart" xmlns:lc="http://schemas.openxmlformats.org/drawingml/2006/lockedCanvas" xmlns:dgm="http://schemas.openxmlformats.org/drawingml/2006/diagram">
             <w:drawing>
               <wp:inline distB="114300" distT="114300" distL="114300" distR="114300">
                 <wp:extent cx="9144000" cy="38100"/>
@@ -14699,8 +14698,8 @@
           <w:numId w:val="16"/>
         </w:numPr>
       </w:pPr>
-      <w:bookmarkStart w:id="102" w:name="_xr5p0zhujsu7" w:colFirst="0" w:colLast="0"/>
-      <w:bookmarkEnd w:id="102"/>
+      <w:bookmarkStart w:id="101" w:name="_xr5p0zhujsu7" w:colFirst="0" w:colLast="0"/>
+      <w:bookmarkEnd w:id="101"/>
       <w:r>
         <w:t>If all operations are successful, the REST API returns an auth token</w:t>
       </w:r>
@@ -14710,8 +14709,8 @@
       <w:pPr>
         <w:pStyle w:val="Heading2"/>
       </w:pPr>
-      <w:bookmarkStart w:id="103" w:name="_ki8hu3123k0p" w:colFirst="0" w:colLast="0"/>
-      <w:bookmarkEnd w:id="103"/>
+      <w:bookmarkStart w:id="102" w:name="_ki8hu3123k0p" w:colFirst="0" w:colLast="0"/>
+      <w:bookmarkEnd w:id="102"/>
       <w:r>
         <w:br w:type="page"/>
       </w:r>
@@ -14720,15 +14719,15 @@
       <w:pPr>
         <w:pStyle w:val="Heading2"/>
       </w:pPr>
-      <w:bookmarkStart w:id="104" w:name="_8vmszjeb04ay" w:colFirst="0" w:colLast="0"/>
-      <w:bookmarkEnd w:id="104"/>
+      <w:bookmarkStart w:id="103" w:name="_8vmszjeb04ay" w:colFirst="0" w:colLast="0"/>
+      <w:bookmarkEnd w:id="103"/>
       <w:r>
         <w:lastRenderedPageBreak/>
         <w:t>Route Handler</w:t>
       </w:r>
     </w:p>
-    <w:bookmarkStart w:id="105" w:name="_uwp2w4aiieoo" w:colFirst="0" w:colLast="0"/>
-    <w:bookmarkEnd w:id="105"/>
+    <w:bookmarkStart w:id="104" w:name="_uwp2w4aiieoo" w:colFirst="0" w:colLast="0"/>
+    <w:bookmarkEnd w:id="104"/>
     <w:p>
       <w:pPr>
         <w:pStyle w:val="Heading6"/>
@@ -14775,7 +14774,7 @@
               </wp:inline>
             </w:drawing>
           </mc:Choice>
-          <mc:Fallback xmlns:dgm="http://schemas.openxmlformats.org/drawingml/2006/diagram" xmlns:lc="http://schemas.openxmlformats.org/drawingml/2006/lockedCanvas" xmlns:c="http://schemas.openxmlformats.org/drawingml/2006/chart" xmlns:pic="http://schemas.openxmlformats.org/drawingml/2006/picture" xmlns:a="http://schemas.openxmlformats.org/drawingml/2006/main" xmlns:sl="http://schemas.openxmlformats.org/schemaLibrary/2006/main">
+          <mc:Fallback xmlns:sl="http://schemas.openxmlformats.org/schemaLibrary/2006/main" xmlns:a="http://schemas.openxmlformats.org/drawingml/2006/main" xmlns:pic="http://schemas.openxmlformats.org/drawingml/2006/picture" xmlns:c="http://schemas.openxmlformats.org/drawingml/2006/chart" xmlns:lc="http://schemas.openxmlformats.org/drawingml/2006/lockedCanvas" xmlns:dgm="http://schemas.openxmlformats.org/drawingml/2006/diagram">
             <w:drawing>
               <wp:inline distB="114300" distT="114300" distL="114300" distR="114300">
                 <wp:extent cx="9144000" cy="38100"/>
@@ -16165,15 +16164,15 @@
       <w:pPr>
         <w:pStyle w:val="Heading2"/>
       </w:pPr>
-      <w:bookmarkStart w:id="106" w:name="_bdir188iapqv" w:colFirst="0" w:colLast="0"/>
-      <w:bookmarkEnd w:id="106"/>
+      <w:bookmarkStart w:id="105" w:name="_bdir188iapqv" w:colFirst="0" w:colLast="0"/>
+      <w:bookmarkEnd w:id="105"/>
       <w:r>
         <w:lastRenderedPageBreak/>
         <w:t>Generating Keys</w:t>
       </w:r>
     </w:p>
-    <w:bookmarkStart w:id="107" w:name="_xxi7avdj1qc7" w:colFirst="0" w:colLast="0"/>
-    <w:bookmarkEnd w:id="107"/>
+    <w:bookmarkStart w:id="106" w:name="_xxi7avdj1qc7" w:colFirst="0" w:colLast="0"/>
+    <w:bookmarkEnd w:id="106"/>
     <w:p>
       <w:pPr>
         <w:pStyle w:val="Heading6"/>
@@ -16220,7 +16219,7 @@
               </wp:inline>
             </w:drawing>
           </mc:Choice>
-          <mc:Fallback xmlns:dgm="http://schemas.openxmlformats.org/drawingml/2006/diagram" xmlns:lc="http://schemas.openxmlformats.org/drawingml/2006/lockedCanvas" xmlns:c="http://schemas.openxmlformats.org/drawingml/2006/chart" xmlns:pic="http://schemas.openxmlformats.org/drawingml/2006/picture" xmlns:a="http://schemas.openxmlformats.org/drawingml/2006/main" xmlns:sl="http://schemas.openxmlformats.org/schemaLibrary/2006/main">
+          <mc:Fallback xmlns:sl="http://schemas.openxmlformats.org/schemaLibrary/2006/main" xmlns:a="http://schemas.openxmlformats.org/drawingml/2006/main" xmlns:pic="http://schemas.openxmlformats.org/drawingml/2006/picture" xmlns:c="http://schemas.openxmlformats.org/drawingml/2006/chart" xmlns:lc="http://schemas.openxmlformats.org/drawingml/2006/lockedCanvas" xmlns:dgm="http://schemas.openxmlformats.org/drawingml/2006/diagram">
             <w:drawing>
               <wp:inline distB="114300" distT="114300" distL="114300" distR="114300">
                 <wp:extent cx="9144000" cy="38100"/>
@@ -16825,15 +16824,15 @@
       <w:pPr>
         <w:pStyle w:val="Heading2"/>
       </w:pPr>
-      <w:bookmarkStart w:id="108" w:name="_zjf6m4nmygq" w:colFirst="0" w:colLast="0"/>
-      <w:bookmarkEnd w:id="108"/>
+      <w:bookmarkStart w:id="107" w:name="_zjf6m4nmygq" w:colFirst="0" w:colLast="0"/>
+      <w:bookmarkEnd w:id="107"/>
       <w:r>
         <w:lastRenderedPageBreak/>
         <w:t>Messenger</w:t>
       </w:r>
     </w:p>
-    <w:bookmarkStart w:id="109" w:name="_w3q48hxyduro" w:colFirst="0" w:colLast="0"/>
-    <w:bookmarkEnd w:id="109"/>
+    <w:bookmarkStart w:id="108" w:name="_w3q48hxyduro" w:colFirst="0" w:colLast="0"/>
+    <w:bookmarkEnd w:id="108"/>
     <w:p>
       <w:pPr>
         <w:pStyle w:val="Heading6"/>
@@ -16880,7 +16879,7 @@
               </wp:inline>
             </w:drawing>
           </mc:Choice>
-          <mc:Fallback xmlns:dgm="http://schemas.openxmlformats.org/drawingml/2006/diagram" xmlns:lc="http://schemas.openxmlformats.org/drawingml/2006/lockedCanvas" xmlns:c="http://schemas.openxmlformats.org/drawingml/2006/chart" xmlns:pic="http://schemas.openxmlformats.org/drawingml/2006/picture" xmlns:a="http://schemas.openxmlformats.org/drawingml/2006/main" xmlns:sl="http://schemas.openxmlformats.org/schemaLibrary/2006/main">
+          <mc:Fallback xmlns:sl="http://schemas.openxmlformats.org/schemaLibrary/2006/main" xmlns:a="http://schemas.openxmlformats.org/drawingml/2006/main" xmlns:pic="http://schemas.openxmlformats.org/drawingml/2006/picture" xmlns:c="http://schemas.openxmlformats.org/drawingml/2006/chart" xmlns:lc="http://schemas.openxmlformats.org/drawingml/2006/lockedCanvas" xmlns:dgm="http://schemas.openxmlformats.org/drawingml/2006/diagram">
             <w:drawing>
               <wp:inline distB="114300" distT="114300" distL="114300" distR="114300">
                 <wp:extent cx="9144000" cy="38100"/>
@@ -17931,8 +17930,8 @@
       <w:pPr>
         <w:pStyle w:val="Heading5"/>
       </w:pPr>
-      <w:bookmarkStart w:id="110" w:name="_arhxvo8pe56u" w:colFirst="0" w:colLast="0"/>
-      <w:bookmarkEnd w:id="110"/>
+      <w:bookmarkStart w:id="109" w:name="_arhxvo8pe56u" w:colFirst="0" w:colLast="0"/>
+      <w:bookmarkEnd w:id="109"/>
     </w:p>
     <w:p>
       <w:r>
@@ -18007,8 +18006,8 @@
           <w:rFonts w:ascii="Courier New" w:eastAsia="Courier New" w:hAnsi="Courier New" w:cs="Courier New"/>
         </w:rPr>
       </w:pPr>
-      <w:bookmarkStart w:id="111" w:name="_suh9te16x8qa" w:colFirst="0" w:colLast="0"/>
-      <w:bookmarkEnd w:id="111"/>
+      <w:bookmarkStart w:id="110" w:name="_suh9te16x8qa" w:colFirst="0" w:colLast="0"/>
+      <w:bookmarkEnd w:id="110"/>
       <w:r>
         <w:t xml:space="preserve">Building the Transaction: </w:t>
       </w:r>
@@ -18021,8 +18020,8 @@
       </w:r>
       <w:proofErr w:type="spellEnd"/>
     </w:p>
-    <w:bookmarkStart w:id="112" w:name="_kd69h3fumck0" w:colFirst="0" w:colLast="0"/>
-    <w:bookmarkEnd w:id="112"/>
+    <w:bookmarkStart w:id="111" w:name="_kd69h3fumck0" w:colFirst="0" w:colLast="0"/>
+    <w:bookmarkEnd w:id="111"/>
     <w:p>
       <w:pPr>
         <w:pStyle w:val="Heading6"/>
@@ -18069,7 +18068,7 @@
               </wp:inline>
             </w:drawing>
           </mc:Choice>
-          <mc:Fallback xmlns:dgm="http://schemas.openxmlformats.org/drawingml/2006/diagram" xmlns:lc="http://schemas.openxmlformats.org/drawingml/2006/lockedCanvas" xmlns:c="http://schemas.openxmlformats.org/drawingml/2006/chart" xmlns:pic="http://schemas.openxmlformats.org/drawingml/2006/picture" xmlns:a="http://schemas.openxmlformats.org/drawingml/2006/main" xmlns:sl="http://schemas.openxmlformats.org/schemaLibrary/2006/main">
+          <mc:Fallback xmlns:sl="http://schemas.openxmlformats.org/schemaLibrary/2006/main" xmlns:a="http://schemas.openxmlformats.org/drawingml/2006/main" xmlns:pic="http://schemas.openxmlformats.org/drawingml/2006/picture" xmlns:c="http://schemas.openxmlformats.org/drawingml/2006/chart" xmlns:lc="http://schemas.openxmlformats.org/drawingml/2006/lockedCanvas" xmlns:dgm="http://schemas.openxmlformats.org/drawingml/2006/diagram">
             <w:drawing>
               <wp:inline distB="114300" distT="114300" distL="114300" distR="114300">
                 <wp:extent cx="9144000" cy="38100"/>
@@ -18698,8 +18697,8 @@
       <w:pPr>
         <w:pStyle w:val="Heading5"/>
       </w:pPr>
-      <w:bookmarkStart w:id="113" w:name="_j6mgwoxuc62a" w:colFirst="0" w:colLast="0"/>
-      <w:bookmarkEnd w:id="113"/>
+      <w:bookmarkStart w:id="112" w:name="_j6mgwoxuc62a" w:colFirst="0" w:colLast="0"/>
+      <w:bookmarkEnd w:id="112"/>
     </w:p>
     <w:p>
       <w:r>
@@ -18753,8 +18752,8 @@
       <w:pPr>
         <w:pStyle w:val="Heading2"/>
       </w:pPr>
-      <w:bookmarkStart w:id="114" w:name="_h6tnrrvnd82d" w:colFirst="0" w:colLast="0"/>
-      <w:bookmarkEnd w:id="114"/>
+      <w:bookmarkStart w:id="113" w:name="_h6tnrrvnd82d" w:colFirst="0" w:colLast="0"/>
+      <w:bookmarkEnd w:id="113"/>
       <w:r>
         <w:lastRenderedPageBreak/>
         <w:t xml:space="preserve">Building the Transaction: </w:t>
@@ -18765,8 +18764,8 @@
       </w:r>
       <w:proofErr w:type="spellEnd"/>
     </w:p>
-    <w:bookmarkStart w:id="115" w:name="_1ocfikjjbii5" w:colFirst="0" w:colLast="0"/>
-    <w:bookmarkEnd w:id="115"/>
+    <w:bookmarkStart w:id="114" w:name="_1ocfikjjbii5" w:colFirst="0" w:colLast="0"/>
+    <w:bookmarkEnd w:id="114"/>
     <w:p>
       <w:pPr>
         <w:pStyle w:val="Heading6"/>
@@ -18813,7 +18812,7 @@
               </wp:inline>
             </w:drawing>
           </mc:Choice>
-          <mc:Fallback xmlns:dgm="http://schemas.openxmlformats.org/drawingml/2006/diagram" xmlns:lc="http://schemas.openxmlformats.org/drawingml/2006/lockedCanvas" xmlns:c="http://schemas.openxmlformats.org/drawingml/2006/chart" xmlns:pic="http://schemas.openxmlformats.org/drawingml/2006/picture" xmlns:a="http://schemas.openxmlformats.org/drawingml/2006/main" xmlns:sl="http://schemas.openxmlformats.org/schemaLibrary/2006/main">
+          <mc:Fallback xmlns:sl="http://schemas.openxmlformats.org/schemaLibrary/2006/main" xmlns:a="http://schemas.openxmlformats.org/drawingml/2006/main" xmlns:pic="http://schemas.openxmlformats.org/drawingml/2006/picture" xmlns:c="http://schemas.openxmlformats.org/drawingml/2006/chart" xmlns:lc="http://schemas.openxmlformats.org/drawingml/2006/lockedCanvas" xmlns:dgm="http://schemas.openxmlformats.org/drawingml/2006/diagram">
             <w:drawing>
               <wp:inline distB="114300" distT="114300" distL="114300" distR="114300">
                 <wp:extent cx="9144000" cy="38100"/>
@@ -18889,8 +18888,8 @@
           <w:numId w:val="8"/>
         </w:numPr>
       </w:pPr>
-      <w:bookmarkStart w:id="116" w:name="_au2jmibc34t" w:colFirst="0" w:colLast="0"/>
-      <w:bookmarkEnd w:id="116"/>
+      <w:bookmarkStart w:id="115" w:name="_au2jmibc34t" w:colFirst="0" w:colLast="0"/>
+      <w:bookmarkEnd w:id="115"/>
       <w:r>
         <w:t xml:space="preserve">First, it creates the inputs and outputs for the transaction: the state addresses where a transaction processor </w:t>
       </w:r>
@@ -18911,8 +18910,8 @@
           <w:numId w:val="8"/>
         </w:numPr>
       </w:pPr>
-      <w:bookmarkStart w:id="117" w:name="_xtjnws7wqf3o" w:colFirst="0" w:colLast="0"/>
-      <w:bookmarkEnd w:id="117"/>
+      <w:bookmarkStart w:id="116" w:name="_xtjnws7wqf3o" w:colFirst="0" w:colLast="0"/>
+      <w:bookmarkEnd w:id="116"/>
       <w:r>
         <w:t>Next, it creates the payload and serializes it to bytes.</w:t>
       </w:r>
@@ -19647,8 +19646,8 @@
           <w:rFonts w:ascii="Courier New" w:eastAsia="Courier New" w:hAnsi="Courier New" w:cs="Courier New"/>
         </w:rPr>
       </w:pPr>
-      <w:bookmarkStart w:id="118" w:name="_7zph1tp2ds0z" w:colFirst="0" w:colLast="0"/>
-      <w:bookmarkEnd w:id="118"/>
+      <w:bookmarkStart w:id="117" w:name="_7zph1tp2ds0z" w:colFirst="0" w:colLast="0"/>
+      <w:bookmarkEnd w:id="117"/>
       <w:r>
         <w:lastRenderedPageBreak/>
         <w:t xml:space="preserve">Building the Transaction: </w:t>
@@ -19668,8 +19667,8 @@
       </w:r>
       <w:proofErr w:type="spellEnd"/>
     </w:p>
-    <w:bookmarkStart w:id="119" w:name="_4he8qy9tuj3f" w:colFirst="0" w:colLast="0"/>
-    <w:bookmarkEnd w:id="119"/>
+    <w:bookmarkStart w:id="118" w:name="_4he8qy9tuj3f" w:colFirst="0" w:colLast="0"/>
+    <w:bookmarkEnd w:id="118"/>
     <w:p>
       <w:pPr>
         <w:pStyle w:val="Heading6"/>
@@ -19716,7 +19715,7 @@
               </wp:inline>
             </w:drawing>
           </mc:Choice>
-          <mc:Fallback xmlns:dgm="http://schemas.openxmlformats.org/drawingml/2006/diagram" xmlns:lc="http://schemas.openxmlformats.org/drawingml/2006/lockedCanvas" xmlns:c="http://schemas.openxmlformats.org/drawingml/2006/chart" xmlns:pic="http://schemas.openxmlformats.org/drawingml/2006/picture" xmlns:a="http://schemas.openxmlformats.org/drawingml/2006/main" xmlns:sl="http://schemas.openxmlformats.org/schemaLibrary/2006/main">
+          <mc:Fallback xmlns:sl="http://schemas.openxmlformats.org/schemaLibrary/2006/main" xmlns:a="http://schemas.openxmlformats.org/drawingml/2006/main" xmlns:pic="http://schemas.openxmlformats.org/drawingml/2006/picture" xmlns:c="http://schemas.openxmlformats.org/drawingml/2006/chart" xmlns:lc="http://schemas.openxmlformats.org/drawingml/2006/lockedCanvas" xmlns:dgm="http://schemas.openxmlformats.org/drawingml/2006/diagram">
             <w:drawing>
               <wp:inline distB="114300" distT="114300" distL="114300" distR="114300">
                 <wp:extent cx="9144000" cy="38100"/>
@@ -20938,8 +20937,8 @@
           <w:rFonts w:ascii="Courier New" w:eastAsia="Courier New" w:hAnsi="Courier New" w:cs="Courier New"/>
         </w:rPr>
       </w:pPr>
-      <w:bookmarkStart w:id="120" w:name="_2q69r6gts5va" w:colFirst="0" w:colLast="0"/>
-      <w:bookmarkEnd w:id="120"/>
+      <w:bookmarkStart w:id="119" w:name="_2q69r6gts5va" w:colFirst="0" w:colLast="0"/>
+      <w:bookmarkEnd w:id="119"/>
       <w:r>
         <w:lastRenderedPageBreak/>
         <w:t xml:space="preserve">Building the Transaction: </w:t>
@@ -20959,8 +20958,8 @@
       </w:r>
       <w:proofErr w:type="spellEnd"/>
     </w:p>
-    <w:bookmarkStart w:id="121" w:name="_jzbigcl4ql94" w:colFirst="0" w:colLast="0"/>
-    <w:bookmarkEnd w:id="121"/>
+    <w:bookmarkStart w:id="120" w:name="_jzbigcl4ql94" w:colFirst="0" w:colLast="0"/>
+    <w:bookmarkEnd w:id="120"/>
     <w:p>
       <w:pPr>
         <w:pStyle w:val="Heading6"/>
@@ -21007,7 +21006,7 @@
               </wp:inline>
             </w:drawing>
           </mc:Choice>
-          <mc:Fallback xmlns:dgm="http://schemas.openxmlformats.org/drawingml/2006/diagram" xmlns:lc="http://schemas.openxmlformats.org/drawingml/2006/lockedCanvas" xmlns:c="http://schemas.openxmlformats.org/drawingml/2006/chart" xmlns:pic="http://schemas.openxmlformats.org/drawingml/2006/picture" xmlns:a="http://schemas.openxmlformats.org/drawingml/2006/main" xmlns:sl="http://schemas.openxmlformats.org/schemaLibrary/2006/main">
+          <mc:Fallback xmlns:sl="http://schemas.openxmlformats.org/schemaLibrary/2006/main" xmlns:a="http://schemas.openxmlformats.org/drawingml/2006/main" xmlns:pic="http://schemas.openxmlformats.org/drawingml/2006/picture" xmlns:c="http://schemas.openxmlformats.org/drawingml/2006/chart" xmlns:lc="http://schemas.openxmlformats.org/drawingml/2006/lockedCanvas" xmlns:dgm="http://schemas.openxmlformats.org/drawingml/2006/diagram">
             <w:drawing>
               <wp:inline distB="114300" distT="114300" distL="114300" distR="114300">
                 <wp:extent cx="9144000" cy="38100"/>
@@ -22239,21 +22238,21 @@
       <w:pPr>
         <w:pStyle w:val="Heading2"/>
       </w:pPr>
-      <w:bookmarkStart w:id="122" w:name="_ji96jdotx6ei" w:colFirst="0" w:colLast="0"/>
-      <w:bookmarkEnd w:id="122"/>
+      <w:bookmarkStart w:id="121" w:name="_ji96jdotx6ei" w:colFirst="0" w:colLast="0"/>
+      <w:bookmarkEnd w:id="121"/>
     </w:p>
     <w:p>
       <w:pPr>
         <w:pStyle w:val="Heading2"/>
       </w:pPr>
-      <w:bookmarkStart w:id="123" w:name="_frb0fb8lqx3y" w:colFirst="0" w:colLast="0"/>
-      <w:bookmarkEnd w:id="123"/>
+      <w:bookmarkStart w:id="122" w:name="_frb0fb8lqx3y" w:colFirst="0" w:colLast="0"/>
+      <w:bookmarkEnd w:id="122"/>
       <w:r>
         <w:t>Creating the Event Subscriber</w:t>
       </w:r>
     </w:p>
-    <w:bookmarkStart w:id="124" w:name="_rpyip77cvuea" w:colFirst="0" w:colLast="0"/>
-    <w:bookmarkEnd w:id="124"/>
+    <w:bookmarkStart w:id="123" w:name="_rpyip77cvuea" w:colFirst="0" w:colLast="0"/>
+    <w:bookmarkEnd w:id="123"/>
     <w:p>
       <w:pPr>
         <w:pStyle w:val="Heading6"/>
@@ -22300,7 +22299,7 @@
               </wp:inline>
             </w:drawing>
           </mc:Choice>
-          <mc:Fallback xmlns:dgm="http://schemas.openxmlformats.org/drawingml/2006/diagram" xmlns:lc="http://schemas.openxmlformats.org/drawingml/2006/lockedCanvas" xmlns:c="http://schemas.openxmlformats.org/drawingml/2006/chart" xmlns:pic="http://schemas.openxmlformats.org/drawingml/2006/picture" xmlns:a="http://schemas.openxmlformats.org/drawingml/2006/main" xmlns:sl="http://schemas.openxmlformats.org/schemaLibrary/2006/main">
+          <mc:Fallback xmlns:sl="http://schemas.openxmlformats.org/schemaLibrary/2006/main" xmlns:a="http://schemas.openxmlformats.org/drawingml/2006/main" xmlns:pic="http://schemas.openxmlformats.org/drawingml/2006/picture" xmlns:c="http://schemas.openxmlformats.org/drawingml/2006/chart" xmlns:lc="http://schemas.openxmlformats.org/drawingml/2006/lockedCanvas" xmlns:dgm="http://schemas.openxmlformats.org/drawingml/2006/diagram">
             <w:drawing>
               <wp:inline distB="114300" distT="114300" distL="114300" distR="114300">
                 <wp:extent cx="9144000" cy="38100"/>
@@ -22470,8 +22469,8 @@
       <w:pPr>
         <w:pStyle w:val="Heading2"/>
       </w:pPr>
-      <w:bookmarkStart w:id="125" w:name="_rxhakealukln" w:colFirst="0" w:colLast="0"/>
-      <w:bookmarkEnd w:id="125"/>
+      <w:bookmarkStart w:id="124" w:name="_rxhakealukln" w:colFirst="0" w:colLast="0"/>
+      <w:bookmarkEnd w:id="124"/>
       <w:r>
         <w:br w:type="page"/>
       </w:r>
@@ -22480,15 +22479,15 @@
       <w:pPr>
         <w:pStyle w:val="Heading3"/>
       </w:pPr>
-      <w:bookmarkStart w:id="126" w:name="_ps0n72cyp2q5" w:colFirst="0" w:colLast="0"/>
-      <w:bookmarkEnd w:id="126"/>
+      <w:bookmarkStart w:id="125" w:name="_ps0n72cyp2q5" w:colFirst="0" w:colLast="0"/>
+      <w:bookmarkEnd w:id="125"/>
       <w:r>
         <w:lastRenderedPageBreak/>
         <w:t>Event Subscription Client Operation</w:t>
       </w:r>
     </w:p>
-    <w:bookmarkStart w:id="127" w:name="_dpg0y4kgyssr" w:colFirst="0" w:colLast="0"/>
-    <w:bookmarkEnd w:id="127"/>
+    <w:bookmarkStart w:id="126" w:name="_dpg0y4kgyssr" w:colFirst="0" w:colLast="0"/>
+    <w:bookmarkEnd w:id="126"/>
     <w:p>
       <w:pPr>
         <w:pStyle w:val="Heading6"/>
@@ -22535,7 +22534,7 @@
               </wp:inline>
             </w:drawing>
           </mc:Choice>
-          <mc:Fallback xmlns:dgm="http://schemas.openxmlformats.org/drawingml/2006/diagram" xmlns:lc="http://schemas.openxmlformats.org/drawingml/2006/lockedCanvas" xmlns:c="http://schemas.openxmlformats.org/drawingml/2006/chart" xmlns:pic="http://schemas.openxmlformats.org/drawingml/2006/picture" xmlns:a="http://schemas.openxmlformats.org/drawingml/2006/main" xmlns:sl="http://schemas.openxmlformats.org/schemaLibrary/2006/main">
+          <mc:Fallback xmlns:sl="http://schemas.openxmlformats.org/schemaLibrary/2006/main" xmlns:a="http://schemas.openxmlformats.org/drawingml/2006/main" xmlns:pic="http://schemas.openxmlformats.org/drawingml/2006/picture" xmlns:c="http://schemas.openxmlformats.org/drawingml/2006/chart" xmlns:lc="http://schemas.openxmlformats.org/drawingml/2006/lockedCanvas" xmlns:dgm="http://schemas.openxmlformats.org/drawingml/2006/diagram">
             <w:drawing>
               <wp:inline distB="114300" distT="114300" distL="114300" distR="114300">
                 <wp:extent cx="9144000" cy="38100"/>
@@ -22604,8 +22603,8 @@
           <w:szCs w:val="24"/>
         </w:rPr>
       </w:pPr>
-      <w:bookmarkStart w:id="128" w:name="_q25ad95fmd19" w:colFirst="0" w:colLast="0"/>
-      <w:bookmarkEnd w:id="128"/>
+      <w:bookmarkStart w:id="127" w:name="_q25ad95fmd19" w:colFirst="0" w:colLast="0"/>
+      <w:bookmarkEnd w:id="127"/>
       <w:r>
         <w:rPr>
           <w:sz w:val="24"/>
@@ -22652,8 +22651,8 @@
           <w:szCs w:val="24"/>
         </w:rPr>
       </w:pPr>
-      <w:bookmarkStart w:id="129" w:name="_vl1fx6vf9fuq" w:colFirst="0" w:colLast="0"/>
-      <w:bookmarkEnd w:id="129"/>
+      <w:bookmarkStart w:id="128" w:name="_vl1fx6vf9fuq" w:colFirst="0" w:colLast="0"/>
+      <w:bookmarkEnd w:id="128"/>
       <w:r>
         <w:rPr>
           <w:sz w:val="24"/>
@@ -22769,8 +22768,8 @@
           <w:szCs w:val="24"/>
         </w:rPr>
       </w:pPr>
-      <w:bookmarkStart w:id="130" w:name="_bjo4l59ymlmd" w:colFirst="0" w:colLast="0"/>
-      <w:bookmarkEnd w:id="130"/>
+      <w:bookmarkStart w:id="129" w:name="_bjo4l59ymlmd" w:colFirst="0" w:colLast="0"/>
+      <w:bookmarkEnd w:id="129"/>
       <w:r>
         <w:rPr>
           <w:sz w:val="24"/>
@@ -22897,8 +22896,8 @@
           <w:szCs w:val="24"/>
         </w:rPr>
       </w:pPr>
-      <w:bookmarkStart w:id="131" w:name="_nmg7shya0o3k" w:colFirst="0" w:colLast="0"/>
-      <w:bookmarkEnd w:id="131"/>
+      <w:bookmarkStart w:id="130" w:name="_nmg7shya0o3k" w:colFirst="0" w:colLast="0"/>
+      <w:bookmarkEnd w:id="130"/>
       <w:r>
         <w:rPr>
           <w:sz w:val="24"/>
@@ -22927,8 +22926,8 @@
           <w:szCs w:val="24"/>
         </w:rPr>
       </w:pPr>
-      <w:bookmarkStart w:id="132" w:name="_xbwrv815mkkt" w:colFirst="0" w:colLast="0"/>
-      <w:bookmarkEnd w:id="132"/>
+      <w:bookmarkStart w:id="131" w:name="_xbwrv815mkkt" w:colFirst="0" w:colLast="0"/>
+      <w:bookmarkEnd w:id="131"/>
       <w:r>
         <w:rPr>
           <w:sz w:val="24"/>
@@ -22950,8 +22949,8 @@
           <w:szCs w:val="24"/>
         </w:rPr>
       </w:pPr>
-      <w:bookmarkStart w:id="133" w:name="_dixi85j5l97x" w:colFirst="0" w:colLast="0"/>
-      <w:bookmarkEnd w:id="133"/>
+      <w:bookmarkStart w:id="132" w:name="_dixi85j5l97x" w:colFirst="0" w:colLast="0"/>
+      <w:bookmarkEnd w:id="132"/>
       <w:r>
         <w:rPr>
           <w:sz w:val="24"/>
@@ -22973,8 +22972,8 @@
           <w:szCs w:val="24"/>
         </w:rPr>
       </w:pPr>
-      <w:bookmarkStart w:id="134" w:name="_3ogfx2v9b3no" w:colFirst="0" w:colLast="0"/>
-      <w:bookmarkEnd w:id="134"/>
+      <w:bookmarkStart w:id="133" w:name="_3ogfx2v9b3no" w:colFirst="0" w:colLast="0"/>
+      <w:bookmarkEnd w:id="133"/>
       <w:r>
         <w:rPr>
           <w:sz w:val="24"/>
@@ -23026,15 +23025,15 @@
       <w:pPr>
         <w:pStyle w:val="Heading3"/>
       </w:pPr>
-      <w:bookmarkStart w:id="135" w:name="_502w4m5qchyd" w:colFirst="0" w:colLast="0"/>
-      <w:bookmarkEnd w:id="135"/>
+      <w:bookmarkStart w:id="134" w:name="_502w4m5qchyd" w:colFirst="0" w:colLast="0"/>
+      <w:bookmarkEnd w:id="134"/>
       <w:r>
         <w:lastRenderedPageBreak/>
         <w:t>Storage Schemas for the Reporting Database</w:t>
       </w:r>
     </w:p>
-    <w:bookmarkStart w:id="136" w:name="_uzrpyym1zu08" w:colFirst="0" w:colLast="0"/>
-    <w:bookmarkEnd w:id="136"/>
+    <w:bookmarkStart w:id="135" w:name="_uzrpyym1zu08" w:colFirst="0" w:colLast="0"/>
+    <w:bookmarkEnd w:id="135"/>
     <w:p>
       <w:pPr>
         <w:pStyle w:val="Heading6"/>
@@ -23081,7 +23080,7 @@
               </wp:inline>
             </w:drawing>
           </mc:Choice>
-          <mc:Fallback xmlns:dgm="http://schemas.openxmlformats.org/drawingml/2006/diagram" xmlns:lc="http://schemas.openxmlformats.org/drawingml/2006/lockedCanvas" xmlns:c="http://schemas.openxmlformats.org/drawingml/2006/chart" xmlns:pic="http://schemas.openxmlformats.org/drawingml/2006/picture" xmlns:a="http://schemas.openxmlformats.org/drawingml/2006/main" xmlns:sl="http://schemas.openxmlformats.org/schemaLibrary/2006/main">
+          <mc:Fallback xmlns:sl="http://schemas.openxmlformats.org/schemaLibrary/2006/main" xmlns:a="http://schemas.openxmlformats.org/drawingml/2006/main" xmlns:pic="http://schemas.openxmlformats.org/drawingml/2006/picture" xmlns:c="http://schemas.openxmlformats.org/drawingml/2006/chart" xmlns:lc="http://schemas.openxmlformats.org/drawingml/2006/lockedCanvas" xmlns:dgm="http://schemas.openxmlformats.org/drawingml/2006/diagram">
             <w:drawing>
               <wp:inline distB="114300" distT="114300" distL="114300" distR="114300">
                 <wp:extent cx="9144000" cy="38100"/>
@@ -23167,8 +23166,8 @@
           <w:numId w:val="6"/>
         </w:numPr>
       </w:pPr>
-      <w:bookmarkStart w:id="137" w:name="_6jzoo5qv946n" w:colFirst="0" w:colLast="0"/>
-      <w:bookmarkEnd w:id="137"/>
+      <w:bookmarkStart w:id="136" w:name="_6jzoo5qv946n" w:colFirst="0" w:colLast="0"/>
+      <w:bookmarkEnd w:id="136"/>
       <w:r>
         <w:t>Other application-specific tables for storing off-chain application information (such as user information and keys)</w:t>
       </w:r>
@@ -23183,8 +23182,8 @@
       <w:pPr>
         <w:pStyle w:val="Heading3"/>
       </w:pPr>
-      <w:bookmarkStart w:id="138" w:name="_tr4ik2hbpbx3" w:colFirst="0" w:colLast="0"/>
-      <w:bookmarkEnd w:id="138"/>
+      <w:bookmarkStart w:id="137" w:name="_tr4ik2hbpbx3" w:colFirst="0" w:colLast="0"/>
+      <w:bookmarkEnd w:id="137"/>
       <w:r>
         <w:br w:type="page"/>
       </w:r>
@@ -23193,15 +23192,15 @@
       <w:pPr>
         <w:pStyle w:val="Heading3"/>
       </w:pPr>
-      <w:bookmarkStart w:id="139" w:name="_211r31pwc5k" w:colFirst="0" w:colLast="0"/>
-      <w:bookmarkEnd w:id="139"/>
+      <w:bookmarkStart w:id="138" w:name="_211r31pwc5k" w:colFirst="0" w:colLast="0"/>
+      <w:bookmarkEnd w:id="138"/>
       <w:r>
         <w:lastRenderedPageBreak/>
         <w:t>Blocks Table</w:t>
       </w:r>
     </w:p>
-    <w:bookmarkStart w:id="140" w:name="_hj10mkw2a55o" w:colFirst="0" w:colLast="0"/>
-    <w:bookmarkEnd w:id="140"/>
+    <w:bookmarkStart w:id="139" w:name="_hj10mkw2a55o" w:colFirst="0" w:colLast="0"/>
+    <w:bookmarkEnd w:id="139"/>
     <w:p>
       <w:pPr>
         <w:pStyle w:val="Heading6"/>
@@ -23248,7 +23247,7 @@
               </wp:inline>
             </w:drawing>
           </mc:Choice>
-          <mc:Fallback xmlns:dgm="http://schemas.openxmlformats.org/drawingml/2006/diagram" xmlns:lc="http://schemas.openxmlformats.org/drawingml/2006/lockedCanvas" xmlns:c="http://schemas.openxmlformats.org/drawingml/2006/chart" xmlns:pic="http://schemas.openxmlformats.org/drawingml/2006/picture" xmlns:a="http://schemas.openxmlformats.org/drawingml/2006/main" xmlns:sl="http://schemas.openxmlformats.org/schemaLibrary/2006/main">
+          <mc:Fallback xmlns:sl="http://schemas.openxmlformats.org/schemaLibrary/2006/main" xmlns:a="http://schemas.openxmlformats.org/drawingml/2006/main" xmlns:pic="http://schemas.openxmlformats.org/drawingml/2006/picture" xmlns:c="http://schemas.openxmlformats.org/drawingml/2006/chart" xmlns:lc="http://schemas.openxmlformats.org/drawingml/2006/lockedCanvas" xmlns:dgm="http://schemas.openxmlformats.org/drawingml/2006/diagram">
             <w:drawing>
               <wp:inline distB="114300" distT="114300" distL="114300" distR="114300">
                 <wp:extent cx="9144000" cy="38100"/>
@@ -23467,8 +23466,8 @@
       <w:pPr>
         <w:pStyle w:val="Heading3"/>
       </w:pPr>
-      <w:bookmarkStart w:id="141" w:name="_m9v0i7lsy9ff" w:colFirst="0" w:colLast="0"/>
-      <w:bookmarkEnd w:id="141"/>
+      <w:bookmarkStart w:id="140" w:name="_m9v0i7lsy9ff" w:colFirst="0" w:colLast="0"/>
+      <w:bookmarkEnd w:id="140"/>
       <w:r>
         <w:br w:type="page"/>
       </w:r>
@@ -23477,15 +23476,15 @@
       <w:pPr>
         <w:pStyle w:val="Heading3"/>
       </w:pPr>
-      <w:bookmarkStart w:id="142" w:name="_1pb19gw8olf0" w:colFirst="0" w:colLast="0"/>
-      <w:bookmarkEnd w:id="142"/>
+      <w:bookmarkStart w:id="141" w:name="_1pb19gw8olf0" w:colFirst="0" w:colLast="0"/>
+      <w:bookmarkEnd w:id="141"/>
       <w:r>
         <w:lastRenderedPageBreak/>
         <w:t>Application Tables</w:t>
       </w:r>
     </w:p>
-    <w:bookmarkStart w:id="143" w:name="_qh6do1vmt091" w:colFirst="0" w:colLast="0"/>
-    <w:bookmarkEnd w:id="143"/>
+    <w:bookmarkStart w:id="142" w:name="_qh6do1vmt091" w:colFirst="0" w:colLast="0"/>
+    <w:bookmarkEnd w:id="142"/>
     <w:p>
       <w:pPr>
         <w:pStyle w:val="Heading6"/>
@@ -23532,7 +23531,7 @@
               </wp:inline>
             </w:drawing>
           </mc:Choice>
-          <mc:Fallback xmlns:dgm="http://schemas.openxmlformats.org/drawingml/2006/diagram" xmlns:lc="http://schemas.openxmlformats.org/drawingml/2006/lockedCanvas" xmlns:c="http://schemas.openxmlformats.org/drawingml/2006/chart" xmlns:pic="http://schemas.openxmlformats.org/drawingml/2006/picture" xmlns:a="http://schemas.openxmlformats.org/drawingml/2006/main" xmlns:sl="http://schemas.openxmlformats.org/schemaLibrary/2006/main">
+          <mc:Fallback xmlns:sl="http://schemas.openxmlformats.org/schemaLibrary/2006/main" xmlns:a="http://schemas.openxmlformats.org/drawingml/2006/main" xmlns:pic="http://schemas.openxmlformats.org/drawingml/2006/picture" xmlns:c="http://schemas.openxmlformats.org/drawingml/2006/chart" xmlns:lc="http://schemas.openxmlformats.org/drawingml/2006/lockedCanvas" xmlns:dgm="http://schemas.openxmlformats.org/drawingml/2006/diagram">
             <w:drawing>
               <wp:inline distB="114300" distT="114300" distL="114300" distR="114300">
                 <wp:extent cx="9144000" cy="38100"/>
@@ -23734,7 +23733,22 @@
           <w:sz w:val="24"/>
           <w:szCs w:val="24"/>
         </w:rPr>
-        <w:t xml:space="preserve"> set to NULL or </w:t>
+        <w:t xml:space="preserve"> set to </w:t>
+      </w:r>
+      <w:r>
+        <w:rPr>
+          <w:rFonts w:ascii="Courier New" w:hAnsi="Courier New" w:cs="Courier New"/>
+          <w:sz w:val="24"/>
+          <w:szCs w:val="24"/>
+        </w:rPr>
+        <w:t>NULL</w:t>
+      </w:r>
+      <w:r>
+        <w:rPr>
+          <w:sz w:val="24"/>
+          <w:szCs w:val="24"/>
+        </w:rPr>
+        <w:t xml:space="preserve"> or </w:t>
       </w:r>
       <w:r>
         <w:rPr>
@@ -24230,15 +24244,15 @@
       <w:pPr>
         <w:pStyle w:val="Heading3"/>
       </w:pPr>
-      <w:bookmarkStart w:id="144" w:name="_woeh061bq8h5" w:colFirst="0" w:colLast="0"/>
-      <w:bookmarkEnd w:id="144"/>
+      <w:bookmarkStart w:id="143" w:name="_woeh061bq8h5" w:colFirst="0" w:colLast="0"/>
+      <w:bookmarkEnd w:id="143"/>
       <w:r>
         <w:lastRenderedPageBreak/>
         <w:t>Fork Resolution</w:t>
       </w:r>
     </w:p>
-    <w:bookmarkStart w:id="145" w:name="_plvkff7cxf5j" w:colFirst="0" w:colLast="0"/>
-    <w:bookmarkEnd w:id="145"/>
+    <w:bookmarkStart w:id="144" w:name="_plvkff7cxf5j" w:colFirst="0" w:colLast="0"/>
+    <w:bookmarkEnd w:id="144"/>
     <w:p>
       <w:pPr>
         <w:pStyle w:val="Heading6"/>
@@ -24285,7 +24299,7 @@
               </wp:inline>
             </w:drawing>
           </mc:Choice>
-          <mc:Fallback xmlns:dgm="http://schemas.openxmlformats.org/drawingml/2006/diagram" xmlns:lc="http://schemas.openxmlformats.org/drawingml/2006/lockedCanvas" xmlns:c="http://schemas.openxmlformats.org/drawingml/2006/chart" xmlns:pic="http://schemas.openxmlformats.org/drawingml/2006/picture" xmlns:a="http://schemas.openxmlformats.org/drawingml/2006/main" xmlns:sl="http://schemas.openxmlformats.org/schemaLibrary/2006/main">
+          <mc:Fallback xmlns:sl="http://schemas.openxmlformats.org/schemaLibrary/2006/main" xmlns:a="http://schemas.openxmlformats.org/drawingml/2006/main" xmlns:pic="http://schemas.openxmlformats.org/drawingml/2006/picture" xmlns:c="http://schemas.openxmlformats.org/drawingml/2006/chart" xmlns:lc="http://schemas.openxmlformats.org/drawingml/2006/lockedCanvas" xmlns:dgm="http://schemas.openxmlformats.org/drawingml/2006/diagram">
             <w:drawing>
               <wp:inline distB="114300" distT="114300" distL="114300" distR="114300">
                 <wp:extent cx="9144000" cy="38100"/>
@@ -24450,8 +24464,8 @@
           <w:szCs w:val="24"/>
         </w:rPr>
       </w:pPr>
-      <w:bookmarkStart w:id="146" w:name="_884fqrn86t68" w:colFirst="0" w:colLast="0"/>
-      <w:bookmarkEnd w:id="146"/>
+      <w:bookmarkStart w:id="145" w:name="_884fqrn86t68" w:colFirst="0" w:colLast="0"/>
+      <w:bookmarkEnd w:id="145"/>
       <w:r>
         <w:rPr>
           <w:sz w:val="24"/>
@@ -24846,15 +24860,15 @@
       <w:pPr>
         <w:pStyle w:val="Heading3"/>
       </w:pPr>
-      <w:bookmarkStart w:id="147" w:name="_y0c1dxvapwws" w:colFirst="0" w:colLast="0"/>
-      <w:bookmarkEnd w:id="147"/>
+      <w:bookmarkStart w:id="146" w:name="_y0c1dxvapwws" w:colFirst="0" w:colLast="0"/>
+      <w:bookmarkEnd w:id="146"/>
       <w:r>
         <w:lastRenderedPageBreak/>
         <w:t>Creating the Reporting Database</w:t>
       </w:r>
     </w:p>
-    <w:bookmarkStart w:id="148" w:name="_hrb2zsjbi569" w:colFirst="0" w:colLast="0"/>
-    <w:bookmarkEnd w:id="148"/>
+    <w:bookmarkStart w:id="147" w:name="_hrb2zsjbi569" w:colFirst="0" w:colLast="0"/>
+    <w:bookmarkEnd w:id="147"/>
     <w:p>
       <w:pPr>
         <w:pStyle w:val="Heading6"/>
@@ -24901,7 +24915,7 @@
               </wp:inline>
             </w:drawing>
           </mc:Choice>
-          <mc:Fallback xmlns:dgm="http://schemas.openxmlformats.org/drawingml/2006/diagram" xmlns:lc="http://schemas.openxmlformats.org/drawingml/2006/lockedCanvas" xmlns:c="http://schemas.openxmlformats.org/drawingml/2006/chart" xmlns:pic="http://schemas.openxmlformats.org/drawingml/2006/picture" xmlns:a="http://schemas.openxmlformats.org/drawingml/2006/main" xmlns:sl="http://schemas.openxmlformats.org/schemaLibrary/2006/main">
+          <mc:Fallback xmlns:sl="http://schemas.openxmlformats.org/schemaLibrary/2006/main" xmlns:a="http://schemas.openxmlformats.org/drawingml/2006/main" xmlns:pic="http://schemas.openxmlformats.org/drawingml/2006/picture" xmlns:c="http://schemas.openxmlformats.org/drawingml/2006/chart" xmlns:lc="http://schemas.openxmlformats.org/drawingml/2006/lockedCanvas" xmlns:dgm="http://schemas.openxmlformats.org/drawingml/2006/diagram">
             <w:drawing>
               <wp:inline distB="114300" distT="114300" distL="114300" distR="114300">
                 <wp:extent cx="9144000" cy="38100"/>
@@ -25021,15 +25035,15 @@
       <w:pPr>
         <w:pStyle w:val="Heading3"/>
       </w:pPr>
-      <w:bookmarkStart w:id="149" w:name="_oslj38dhj62d" w:colFirst="0" w:colLast="0"/>
-      <w:bookmarkEnd w:id="149"/>
+      <w:bookmarkStart w:id="148" w:name="_oslj38dhj62d" w:colFirst="0" w:colLast="0"/>
+      <w:bookmarkEnd w:id="148"/>
       <w:r>
         <w:lastRenderedPageBreak/>
         <w:t>Constructing the Subscriptions</w:t>
       </w:r>
     </w:p>
-    <w:bookmarkStart w:id="150" w:name="_aij0cgvm10o" w:colFirst="0" w:colLast="0"/>
-    <w:bookmarkEnd w:id="150"/>
+    <w:bookmarkStart w:id="149" w:name="_aij0cgvm10o" w:colFirst="0" w:colLast="0"/>
+    <w:bookmarkEnd w:id="149"/>
     <w:p>
       <w:pPr>
         <w:pStyle w:val="Heading2"/>
@@ -25085,7 +25099,7 @@
               </wp:inline>
             </w:drawing>
           </mc:Choice>
-          <mc:Fallback xmlns:dgm="http://schemas.openxmlformats.org/drawingml/2006/diagram" xmlns:lc="http://schemas.openxmlformats.org/drawingml/2006/lockedCanvas" xmlns:c="http://schemas.openxmlformats.org/drawingml/2006/chart" xmlns:pic="http://schemas.openxmlformats.org/drawingml/2006/picture" xmlns:a="http://schemas.openxmlformats.org/drawingml/2006/main" xmlns:sl="http://schemas.openxmlformats.org/schemaLibrary/2006/main">
+          <mc:Fallback xmlns:sl="http://schemas.openxmlformats.org/schemaLibrary/2006/main" xmlns:a="http://schemas.openxmlformats.org/drawingml/2006/main" xmlns:pic="http://schemas.openxmlformats.org/drawingml/2006/picture" xmlns:c="http://schemas.openxmlformats.org/drawingml/2006/chart" xmlns:lc="http://schemas.openxmlformats.org/drawingml/2006/lockedCanvas" xmlns:dgm="http://schemas.openxmlformats.org/drawingml/2006/diagram">
             <w:drawing>
               <wp:inline distB="114300" distT="114300" distL="114300" distR="114300">
                 <wp:extent cx="9144000" cy="38100"/>
@@ -25149,8 +25163,8 @@
           <w:szCs w:val="22"/>
         </w:rPr>
       </w:pPr>
-      <w:bookmarkStart w:id="151" w:name="_bn3ltc3qeizs" w:colFirst="0" w:colLast="0"/>
-      <w:bookmarkEnd w:id="151"/>
+      <w:bookmarkStart w:id="150" w:name="_bn3ltc3qeizs" w:colFirst="0" w:colLast="0"/>
+      <w:bookmarkEnd w:id="150"/>
     </w:p>
     <w:p>
       <w:r>
@@ -25638,8 +25652,8 @@
       <w:pPr>
         <w:pStyle w:val="Heading5"/>
       </w:pPr>
-      <w:bookmarkStart w:id="152" w:name="_4nbmtru9balf" w:colFirst="0" w:colLast="0"/>
-      <w:bookmarkEnd w:id="152"/>
+      <w:bookmarkStart w:id="151" w:name="_4nbmtru9balf" w:colFirst="0" w:colLast="0"/>
+      <w:bookmarkEnd w:id="151"/>
     </w:p>
     <w:p>
       <w:r>
@@ -25678,8 +25692,8 @@
       <w:pPr>
         <w:pStyle w:val="Heading3"/>
       </w:pPr>
-      <w:bookmarkStart w:id="153" w:name="_v7ck25dv8opb" w:colFirst="0" w:colLast="0"/>
-      <w:bookmarkEnd w:id="153"/>
+      <w:bookmarkStart w:id="152" w:name="_v7ck25dv8opb" w:colFirst="0" w:colLast="0"/>
+      <w:bookmarkEnd w:id="152"/>
       <w:r>
         <w:br w:type="page"/>
       </w:r>
@@ -25688,15 +25702,15 @@
       <w:pPr>
         <w:pStyle w:val="Heading3"/>
       </w:pPr>
-      <w:bookmarkStart w:id="154" w:name="_vpsiqxvnk75k" w:colFirst="0" w:colLast="0"/>
-      <w:bookmarkEnd w:id="154"/>
+      <w:bookmarkStart w:id="153" w:name="_vpsiqxvnk75k" w:colFirst="0" w:colLast="0"/>
+      <w:bookmarkEnd w:id="153"/>
       <w:r>
         <w:lastRenderedPageBreak/>
         <w:t>Submitting the Event Subscription Request</w:t>
       </w:r>
     </w:p>
-    <w:bookmarkStart w:id="155" w:name="_dbu6puepcam" w:colFirst="0" w:colLast="0"/>
-    <w:bookmarkEnd w:id="155"/>
+    <w:bookmarkStart w:id="154" w:name="_dbu6puepcam" w:colFirst="0" w:colLast="0"/>
+    <w:bookmarkEnd w:id="154"/>
     <w:p>
       <w:pPr>
         <w:pStyle w:val="Heading2"/>
@@ -25752,7 +25766,7 @@
               </wp:inline>
             </w:drawing>
           </mc:Choice>
-          <mc:Fallback xmlns:dgm="http://schemas.openxmlformats.org/drawingml/2006/diagram" xmlns:lc="http://schemas.openxmlformats.org/drawingml/2006/lockedCanvas" xmlns:c="http://schemas.openxmlformats.org/drawingml/2006/chart" xmlns:pic="http://schemas.openxmlformats.org/drawingml/2006/picture" xmlns:a="http://schemas.openxmlformats.org/drawingml/2006/main" xmlns:sl="http://schemas.openxmlformats.org/schemaLibrary/2006/main">
+          <mc:Fallback xmlns:sl="http://schemas.openxmlformats.org/schemaLibrary/2006/main" xmlns:a="http://schemas.openxmlformats.org/drawingml/2006/main" xmlns:pic="http://schemas.openxmlformats.org/drawingml/2006/picture" xmlns:c="http://schemas.openxmlformats.org/drawingml/2006/chart" xmlns:lc="http://schemas.openxmlformats.org/drawingml/2006/lockedCanvas" xmlns:dgm="http://schemas.openxmlformats.org/drawingml/2006/diagram">
             <w:drawing>
               <wp:inline distB="114300" distT="114300" distL="114300" distR="114300">
                 <wp:extent cx="9144000" cy="38100"/>
@@ -26394,8 +26408,8 @@
       <w:pPr>
         <w:pStyle w:val="Heading5"/>
       </w:pPr>
-      <w:bookmarkStart w:id="156" w:name="_3yxpza50fm6f" w:colFirst="0" w:colLast="0"/>
-      <w:bookmarkEnd w:id="156"/>
+      <w:bookmarkStart w:id="155" w:name="_3yxpza50fm6f" w:colFirst="0" w:colLast="0"/>
+      <w:bookmarkEnd w:id="155"/>
     </w:p>
     <w:p>
       <w:pPr>
@@ -26434,15 +26448,15 @@
       <w:pPr>
         <w:pStyle w:val="Heading3"/>
       </w:pPr>
-      <w:bookmarkStart w:id="157" w:name="_h98syiof9jk5" w:colFirst="0" w:colLast="0"/>
-      <w:bookmarkEnd w:id="157"/>
+      <w:bookmarkStart w:id="156" w:name="_h98syiof9jk5" w:colFirst="0" w:colLast="0"/>
+      <w:bookmarkEnd w:id="156"/>
       <w:r>
         <w:lastRenderedPageBreak/>
         <w:t>Listening for Events</w:t>
       </w:r>
     </w:p>
-    <w:bookmarkStart w:id="158" w:name="_796xmw8gvb19" w:colFirst="0" w:colLast="0"/>
-    <w:bookmarkEnd w:id="158"/>
+    <w:bookmarkStart w:id="157" w:name="_796xmw8gvb19" w:colFirst="0" w:colLast="0"/>
+    <w:bookmarkEnd w:id="157"/>
     <w:p>
       <w:pPr>
         <w:pStyle w:val="Heading6"/>
@@ -26489,7 +26503,7 @@
               </wp:inline>
             </w:drawing>
           </mc:Choice>
-          <mc:Fallback xmlns:dgm="http://schemas.openxmlformats.org/drawingml/2006/diagram" xmlns:lc="http://schemas.openxmlformats.org/drawingml/2006/lockedCanvas" xmlns:c="http://schemas.openxmlformats.org/drawingml/2006/chart" xmlns:pic="http://schemas.openxmlformats.org/drawingml/2006/picture" xmlns:a="http://schemas.openxmlformats.org/drawingml/2006/main" xmlns:sl="http://schemas.openxmlformats.org/schemaLibrary/2006/main">
+          <mc:Fallback xmlns:sl="http://schemas.openxmlformats.org/schemaLibrary/2006/main" xmlns:a="http://schemas.openxmlformats.org/drawingml/2006/main" xmlns:pic="http://schemas.openxmlformats.org/drawingml/2006/picture" xmlns:c="http://schemas.openxmlformats.org/drawingml/2006/chart" xmlns:lc="http://schemas.openxmlformats.org/drawingml/2006/lockedCanvas" xmlns:dgm="http://schemas.openxmlformats.org/drawingml/2006/diagram">
             <w:drawing>
               <wp:inline distB="114300" distT="114300" distL="114300" distR="114300">
                 <wp:extent cx="9144000" cy="38100"/>
@@ -26570,8 +26584,8 @@
       <w:pPr>
         <w:pStyle w:val="Heading5"/>
       </w:pPr>
-      <w:bookmarkStart w:id="159" w:name="_ttm25ec09e1" w:colFirst="0" w:colLast="0"/>
-      <w:bookmarkEnd w:id="159"/>
+      <w:bookmarkStart w:id="158" w:name="_ttm25ec09e1" w:colFirst="0" w:colLast="0"/>
+      <w:bookmarkEnd w:id="158"/>
     </w:p>
     <w:tbl>
       <w:tblPr>
@@ -26981,8 +26995,8 @@
       <w:pPr>
         <w:pStyle w:val="Heading3"/>
       </w:pPr>
-      <w:bookmarkStart w:id="160" w:name="_mrvmgfeyahv5" w:colFirst="0" w:colLast="0"/>
-      <w:bookmarkEnd w:id="160"/>
+      <w:bookmarkStart w:id="159" w:name="_mrvmgfeyahv5" w:colFirst="0" w:colLast="0"/>
+      <w:bookmarkEnd w:id="159"/>
       <w:r>
         <w:br w:type="page"/>
       </w:r>
@@ -26991,15 +27005,15 @@
       <w:pPr>
         <w:pStyle w:val="Heading3"/>
       </w:pPr>
-      <w:bookmarkStart w:id="161" w:name="_mt10uyqg31ks" w:colFirst="0" w:colLast="0"/>
-      <w:bookmarkEnd w:id="161"/>
+      <w:bookmarkStart w:id="160" w:name="_mt10uyqg31ks" w:colFirst="0" w:colLast="0"/>
+      <w:bookmarkEnd w:id="160"/>
       <w:r>
         <w:lastRenderedPageBreak/>
         <w:t>Handling Events</w:t>
       </w:r>
     </w:p>
-    <w:bookmarkStart w:id="162" w:name="_gytz9db5mn38" w:colFirst="0" w:colLast="0"/>
-    <w:bookmarkEnd w:id="162"/>
+    <w:bookmarkStart w:id="161" w:name="_gytz9db5mn38" w:colFirst="0" w:colLast="0"/>
+    <w:bookmarkEnd w:id="161"/>
     <w:p>
       <w:pPr>
         <w:pStyle w:val="Heading6"/>
@@ -27046,7 +27060,7 @@
               </wp:inline>
             </w:drawing>
           </mc:Choice>
-          <mc:Fallback xmlns:dgm="http://schemas.openxmlformats.org/drawingml/2006/diagram" xmlns:lc="http://schemas.openxmlformats.org/drawingml/2006/lockedCanvas" xmlns:c="http://schemas.openxmlformats.org/drawingml/2006/chart" xmlns:pic="http://schemas.openxmlformats.org/drawingml/2006/picture" xmlns:a="http://schemas.openxmlformats.org/drawingml/2006/main" xmlns:sl="http://schemas.openxmlformats.org/schemaLibrary/2006/main">
+          <mc:Fallback xmlns:sl="http://schemas.openxmlformats.org/schemaLibrary/2006/main" xmlns:a="http://schemas.openxmlformats.org/drawingml/2006/main" xmlns:pic="http://schemas.openxmlformats.org/drawingml/2006/picture" xmlns:c="http://schemas.openxmlformats.org/drawingml/2006/chart" xmlns:lc="http://schemas.openxmlformats.org/drawingml/2006/lockedCanvas" xmlns:dgm="http://schemas.openxmlformats.org/drawingml/2006/diagram">
             <w:drawing>
               <wp:inline distB="114300" distT="114300" distL="114300" distR="114300">
                 <wp:extent cx="9144000" cy="38100"/>
@@ -27864,8 +27878,8 @@
       <w:pPr>
         <w:pStyle w:val="Heading5"/>
       </w:pPr>
-      <w:bookmarkStart w:id="163" w:name="_vk89akpofzvf" w:colFirst="0" w:colLast="0"/>
-      <w:bookmarkEnd w:id="163"/>
+      <w:bookmarkStart w:id="162" w:name="_vk89akpofzvf" w:colFirst="0" w:colLast="0"/>
+      <w:bookmarkEnd w:id="162"/>
     </w:p>
     <w:p>
       <w:pPr>
@@ -27998,15 +28012,15 @@
       <w:pPr>
         <w:pStyle w:val="Heading3"/>
       </w:pPr>
-      <w:bookmarkStart w:id="164" w:name="_a62ysotwbhot" w:colFirst="0" w:colLast="0"/>
-      <w:bookmarkEnd w:id="164"/>
+      <w:bookmarkStart w:id="163" w:name="_a62ysotwbhot" w:colFirst="0" w:colLast="0"/>
+      <w:bookmarkEnd w:id="163"/>
       <w:r>
         <w:lastRenderedPageBreak/>
         <w:t>Handling Events (continued)</w:t>
       </w:r>
     </w:p>
-    <w:bookmarkStart w:id="165" w:name="_fuc3i1t1simd" w:colFirst="0" w:colLast="0"/>
-    <w:bookmarkEnd w:id="165"/>
+    <w:bookmarkStart w:id="164" w:name="_fuc3i1t1simd" w:colFirst="0" w:colLast="0"/>
+    <w:bookmarkEnd w:id="164"/>
     <w:p>
       <w:pPr>
         <w:pStyle w:val="Heading6"/>
@@ -28053,7 +28067,7 @@
               </wp:inline>
             </w:drawing>
           </mc:Choice>
-          <mc:Fallback xmlns:dgm="http://schemas.openxmlformats.org/drawingml/2006/diagram" xmlns:lc="http://schemas.openxmlformats.org/drawingml/2006/lockedCanvas" xmlns:c="http://schemas.openxmlformats.org/drawingml/2006/chart" xmlns:pic="http://schemas.openxmlformats.org/drawingml/2006/picture" xmlns:a="http://schemas.openxmlformats.org/drawingml/2006/main" xmlns:sl="http://schemas.openxmlformats.org/schemaLibrary/2006/main">
+          <mc:Fallback xmlns:sl="http://schemas.openxmlformats.org/schemaLibrary/2006/main" xmlns:a="http://schemas.openxmlformats.org/drawingml/2006/main" xmlns:pic="http://schemas.openxmlformats.org/drawingml/2006/picture" xmlns:c="http://schemas.openxmlformats.org/drawingml/2006/chart" xmlns:lc="http://schemas.openxmlformats.org/drawingml/2006/lockedCanvas" xmlns:dgm="http://schemas.openxmlformats.org/drawingml/2006/diagram">
             <w:drawing>
               <wp:inline distB="114300" distT="114300" distL="114300" distR="114300">
                 <wp:extent cx="9144000" cy="38100"/>
@@ -28111,6 +28125,7 @@
       <w:proofErr w:type="spellStart"/>
       <w:r>
         <w:rPr>
+          <w:rFonts w:ascii="Courier New" w:hAnsi="Courier New" w:cs="Courier New"/>
           <w:sz w:val="24"/>
           <w:szCs w:val="24"/>
         </w:rPr>
@@ -28132,7 +28147,27 @@
             <w:szCs w:val="24"/>
             <w:u w:val="single"/>
           </w:rPr>
-          <w:t>Simple Supply specification document</w:t>
+          <w:t>Simple Supply sp</w:t>
+        </w:r>
+        <w:bookmarkStart w:id="165" w:name="_GoBack"/>
+        <w:bookmarkEnd w:id="165"/>
+        <w:r>
+          <w:rPr>
+            <w:color w:val="1155CC"/>
+            <w:sz w:val="24"/>
+            <w:szCs w:val="24"/>
+            <w:u w:val="single"/>
+          </w:rPr>
+          <w:t>e</w:t>
+        </w:r>
+        <w:r>
+          <w:rPr>
+            <w:color w:val="1155CC"/>
+            <w:sz w:val="24"/>
+            <w:szCs w:val="24"/>
+            <w:u w:val="single"/>
+          </w:rPr>
+          <w:t>cification document</w:t>
         </w:r>
       </w:hyperlink>
       <w:r>
@@ -29504,7 +29539,7 @@
               </wp:inline>
             </w:drawing>
           </mc:Choice>
-          <mc:Fallback xmlns:dgm="http://schemas.openxmlformats.org/drawingml/2006/diagram" xmlns:lc="http://schemas.openxmlformats.org/drawingml/2006/lockedCanvas" xmlns:c="http://schemas.openxmlformats.org/drawingml/2006/chart" xmlns:pic="http://schemas.openxmlformats.org/drawingml/2006/picture" xmlns:a="http://schemas.openxmlformats.org/drawingml/2006/main" xmlns:sl="http://schemas.openxmlformats.org/schemaLibrary/2006/main">
+          <mc:Fallback xmlns:sl="http://schemas.openxmlformats.org/schemaLibrary/2006/main" xmlns:a="http://schemas.openxmlformats.org/drawingml/2006/main" xmlns:pic="http://schemas.openxmlformats.org/drawingml/2006/picture" xmlns:c="http://schemas.openxmlformats.org/drawingml/2006/chart" xmlns:lc="http://schemas.openxmlformats.org/drawingml/2006/lockedCanvas" xmlns:dgm="http://schemas.openxmlformats.org/drawingml/2006/diagram">
             <w:drawing>
               <wp:inline distB="114300" distT="114300" distL="114300" distR="114300">
                 <wp:extent cx="9144000" cy="38100"/>
@@ -30915,7 +30950,7 @@
               </wp:inline>
             </w:drawing>
           </mc:Choice>
-          <mc:Fallback xmlns:dgm="http://schemas.openxmlformats.org/drawingml/2006/diagram" xmlns:lc="http://schemas.openxmlformats.org/drawingml/2006/lockedCanvas" xmlns:c="http://schemas.openxmlformats.org/drawingml/2006/chart" xmlns:pic="http://schemas.openxmlformats.org/drawingml/2006/picture" xmlns:a="http://schemas.openxmlformats.org/drawingml/2006/main" xmlns:sl="http://schemas.openxmlformats.org/schemaLibrary/2006/main">
+          <mc:Fallback xmlns:sl="http://schemas.openxmlformats.org/schemaLibrary/2006/main" xmlns:a="http://schemas.openxmlformats.org/drawingml/2006/main" xmlns:pic="http://schemas.openxmlformats.org/drawingml/2006/picture" xmlns:c="http://schemas.openxmlformats.org/drawingml/2006/chart" xmlns:lc="http://schemas.openxmlformats.org/drawingml/2006/lockedCanvas" xmlns:dgm="http://schemas.openxmlformats.org/drawingml/2006/diagram">
             <w:drawing>
               <wp:inline distB="114300" distT="114300" distL="114300" distR="114300">
                 <wp:extent cx="9144000" cy="38100"/>
@@ -31713,7 +31748,7 @@
               </wp:inline>
             </w:drawing>
           </mc:Choice>
-          <mc:Fallback xmlns:dgm="http://schemas.openxmlformats.org/drawingml/2006/diagram" xmlns:lc="http://schemas.openxmlformats.org/drawingml/2006/lockedCanvas" xmlns:c="http://schemas.openxmlformats.org/drawingml/2006/chart" xmlns:pic="http://schemas.openxmlformats.org/drawingml/2006/picture" xmlns:a="http://schemas.openxmlformats.org/drawingml/2006/main" xmlns:sl="http://schemas.openxmlformats.org/schemaLibrary/2006/main">
+          <mc:Fallback xmlns:sl="http://schemas.openxmlformats.org/schemaLibrary/2006/main" xmlns:a="http://schemas.openxmlformats.org/drawingml/2006/main" xmlns:pic="http://schemas.openxmlformats.org/drawingml/2006/picture" xmlns:c="http://schemas.openxmlformats.org/drawingml/2006/chart" xmlns:lc="http://schemas.openxmlformats.org/drawingml/2006/lockedCanvas" xmlns:dgm="http://schemas.openxmlformats.org/drawingml/2006/diagram">
             <w:drawing>
               <wp:inline distB="114300" distT="114300" distL="114300" distR="114300">
                 <wp:extent cx="9144000" cy="38100"/>
@@ -31919,7 +31954,7 @@
               </wp:inline>
             </w:drawing>
           </mc:Choice>
-          <mc:Fallback xmlns:dgm="http://schemas.openxmlformats.org/drawingml/2006/diagram" xmlns:lc="http://schemas.openxmlformats.org/drawingml/2006/lockedCanvas" xmlns:c="http://schemas.openxmlformats.org/drawingml/2006/chart" xmlns:pic="http://schemas.openxmlformats.org/drawingml/2006/picture" xmlns:a="http://schemas.openxmlformats.org/drawingml/2006/main" xmlns:sl="http://schemas.openxmlformats.org/schemaLibrary/2006/main">
+          <mc:Fallback xmlns:sl="http://schemas.openxmlformats.org/schemaLibrary/2006/main" xmlns:a="http://schemas.openxmlformats.org/drawingml/2006/main" xmlns:pic="http://schemas.openxmlformats.org/drawingml/2006/picture" xmlns:c="http://schemas.openxmlformats.org/drawingml/2006/chart" xmlns:lc="http://schemas.openxmlformats.org/drawingml/2006/lockedCanvas" xmlns:dgm="http://schemas.openxmlformats.org/drawingml/2006/diagram">
             <w:drawing>
               <wp:inline distB="114300" distT="114300" distL="114300" distR="114300">
                 <wp:extent cx="9144000" cy="38100"/>
@@ -32070,7 +32105,7 @@
               </wp:inline>
             </w:drawing>
           </mc:Choice>
-          <mc:Fallback xmlns:dgm="http://schemas.openxmlformats.org/drawingml/2006/diagram" xmlns:lc="http://schemas.openxmlformats.org/drawingml/2006/lockedCanvas" xmlns:c="http://schemas.openxmlformats.org/drawingml/2006/chart" xmlns:pic="http://schemas.openxmlformats.org/drawingml/2006/picture" xmlns:a="http://schemas.openxmlformats.org/drawingml/2006/main" xmlns:sl="http://schemas.openxmlformats.org/schemaLibrary/2006/main">
+          <mc:Fallback xmlns:sl="http://schemas.openxmlformats.org/schemaLibrary/2006/main" xmlns:a="http://schemas.openxmlformats.org/drawingml/2006/main" xmlns:pic="http://schemas.openxmlformats.org/drawingml/2006/picture" xmlns:c="http://schemas.openxmlformats.org/drawingml/2006/chart" xmlns:lc="http://schemas.openxmlformats.org/drawingml/2006/lockedCanvas" xmlns:dgm="http://schemas.openxmlformats.org/drawingml/2006/diagram">
             <w:drawing>
               <wp:inline distB="114300" distT="114300" distL="114300" distR="114300">
                 <wp:extent cx="9144000" cy="38100"/>
